--- a/GECInformatique_AnalyseDétaillée_Gabarit.docx
+++ b/GECInformatique_AnalyseDétaillée_Gabarit.docx
@@ -640,81 +640,140 @@
       </w:r>
       <w:bookmarkEnd w:id="0"/>
     </w:p>
-    <w:p/>
     <w:p>
-      <w:r>
-        <w:t>Composer un texte au minimum 25 lignes qui traitent des points suivants :</w:t>
-      </w:r>
+      <w:pPr>
+        <w:jc w:val="both"/>
+      </w:pPr>
     </w:p>
     <w:p>
       <w:pPr>
-        <w:pStyle w:val="ListParagraph"/>
-        <w:numPr>
-          <w:ilvl w:val="0"/>
-          <w:numId w:val="3"/>
-        </w:numPr>
-      </w:pPr>
-      <w:r>
-        <w:t>Le nom du club</w:t>
-      </w:r>
-    </w:p>
-    <w:p>
-      <w:pPr>
-        <w:pStyle w:val="ListParagraph"/>
-        <w:numPr>
-          <w:ilvl w:val="0"/>
-          <w:numId w:val="3"/>
-        </w:numPr>
-      </w:pPr>
-      <w:r>
-        <w:t>Que fait le club (raison d’être)?</w:t>
-      </w:r>
-    </w:p>
-    <w:p>
-      <w:pPr>
-        <w:pStyle w:val="ListParagraph"/>
-        <w:numPr>
-          <w:ilvl w:val="0"/>
-          <w:numId w:val="3"/>
-        </w:numPr>
-      </w:pPr>
-      <w:r>
-        <w:t>Pourquoi le choix de ce club</w:t>
-      </w:r>
-    </w:p>
-    <w:p>
-      <w:pPr>
-        <w:pStyle w:val="ListParagraph"/>
-        <w:numPr>
-          <w:ilvl w:val="0"/>
-          <w:numId w:val="3"/>
-        </w:numPr>
-      </w:pPr>
-      <w:r>
-        <w:t>Déterminer les points forts du club (va servir à faire la promotion)</w:t>
-      </w:r>
-    </w:p>
-    <w:p>
-      <w:pPr>
-        <w:pStyle w:val="ListParagraph"/>
-        <w:numPr>
-          <w:ilvl w:val="0"/>
-          <w:numId w:val="3"/>
-        </w:numPr>
-      </w:pPr>
-      <w:r>
-        <w:t xml:space="preserve">Que souhaite-t-il obtenir par </w:t>
-      </w:r>
-      <w:r>
-        <w:t>l’utilisation d’une application Web (objectifs, tâches et actions)</w:t>
-      </w:r>
-    </w:p>
-    <w:p>
-      <w:r>
-        <w:t>Le nom du club retenu est : « Club d’échec Rnd ».</w:t>
-      </w:r>
+        <w:jc w:val="both"/>
+      </w:pPr>
       <w:bookmarkStart w:id="1" w:name="_GoBack"/>
       <w:bookmarkEnd w:id="1"/>
+      <w:r>
+        <w:t>Le nom du club re</w:t>
+      </w:r>
+      <w:r>
+        <w:t>tenu est : « Club d’échec RnD ». L’acronyme RnD signifie Renaud et David</w:t>
+      </w:r>
+      <w:r>
+        <w:t xml:space="preserve">, </w:t>
+      </w:r>
+      <w:r>
+        <w:t>les deux membres fondateurs</w:t>
+      </w:r>
+      <w:r>
+        <w:t xml:space="preserve"> du club </w:t>
+      </w:r>
+      <w:r>
+        <w:t>mais fait aussi référence à la classe random en programmation. Le club a été créé pour promouvoir le jeu d’échecs et de rassembler des joueurs dans le but de développer une communauté o</w:t>
+      </w:r>
+      <w:r>
+        <w:t>ù</w:t>
+      </w:r>
+      <w:r>
+        <w:t xml:space="preserve"> on peut s’échanger des conseils et stratégies. Ce club a été choisi parce que nous aimons la complexité de ce jeu qui semble simple au départ. Il est aussi intéressant de noter que c’est </w:t>
+      </w:r>
+      <w:r>
+        <w:t>un des rares jeu de table qui n’a pas été solutionné par un ordinateur, c’est-à-dire que tous les mouvements possibles n’ont pas encore été calculés.</w:t>
+      </w:r>
+      <w:r>
+        <w:t xml:space="preserve"> Pour donner un exemple approximatif, il a été estimé, grâce au nombre de Shannon, que l’arbre des possibilités d’une partie d’échec était de l’ordre de 10 exposant 120 possibilités</w:t>
+      </w:r>
+      <w:r>
+        <w:rPr>
+          <w:rStyle w:val="FootnoteReference"/>
+        </w:rPr>
+        <w:footnoteReference w:id="1"/>
+      </w:r>
+      <w:r>
+        <w:t>. À titre comparatif, il est estimé que l’univers observable est composé de 10 exposant 80 atomes (convertis en atomes d’hydrogène)</w:t>
+      </w:r>
+      <w:r>
+        <w:rPr>
+          <w:rStyle w:val="FootnoteReference"/>
+        </w:rPr>
+        <w:footnoteReference w:id="2"/>
+      </w:r>
+      <w:r>
+        <w:t>.</w:t>
+      </w:r>
+      <w:r>
+        <w:t xml:space="preserve"> Il n’existe donc aucune façon de gagner assurément, même </w:t>
+      </w:r>
+      <w:r>
+        <w:t>avec l’assistance d’</w:t>
+      </w:r>
+      <w:r>
+        <w:t>un ordinateur, contrairement à plusieurs autres jeux comme tic-tac-toe ou puissance 4.</w:t>
+      </w:r>
+      <w:r>
+        <w:t xml:space="preserve"> Ceci est dû au fait que le nombre de mouvements possibles est tellement élevé qu’il n’est pas réaliste de calculer exactement les mouvements gagnants</w:t>
+      </w:r>
+      <w:r>
+        <w:t xml:space="preserve"> même avec les ordinateurs les plus puissants créés</w:t>
+      </w:r>
+      <w:r>
+        <w:t>.</w:t>
+      </w:r>
+      <w:r>
+        <w:t xml:space="preserve"> </w:t>
+      </w:r>
+      <w:r>
+        <w:t xml:space="preserve">Le club se démarque par son exceptionnelle </w:t>
+      </w:r>
+      <w:r>
+        <w:t xml:space="preserve">interaction avec et entre ses membres grâce à son forum intégré </w:t>
+      </w:r>
+      <w:r>
+        <w:t>au site qui facilite la discussion et les échanges entre ses membres.</w:t>
+      </w:r>
+      <w:r>
+        <w:t xml:space="preserve"> Ceci permet de faire des liens entre les membres du club plus facilement pour augmenter les relations inter-membres et l’efficacité du travail d’équipe pour résoudre les problèmes d’échecs les plus complexes.  </w:t>
+      </w:r>
+      <w:r>
+        <w:t xml:space="preserve">Le </w:t>
+      </w:r>
+      <w:r>
+        <w:t>club</w:t>
+      </w:r>
+      <w:r>
+        <w:t xml:space="preserve"> est aussi très ou</w:t>
+      </w:r>
+      <w:r>
+        <w:t>vert aux suggestions constructives des membres ce qui permet de modeler le site à l’image de ses membres.</w:t>
+      </w:r>
+      <w:r>
+        <w:t xml:space="preserve"> Le </w:t>
+      </w:r>
+      <w:r>
+        <w:t>club</w:t>
+      </w:r>
+      <w:r>
+        <w:t xml:space="preserve"> offre aussi des guides de stratégies</w:t>
+      </w:r>
+      <w:r>
+        <w:t xml:space="preserve"> des meilleurs joueurs du monde pour permettre la croissance de ses membres.</w:t>
+      </w:r>
+      <w:r>
+        <w:t xml:space="preserve"> </w:t>
+      </w:r>
+      <w:r>
+        <w:t>L</w:t>
+      </w:r>
+      <w:r>
+        <w:t xml:space="preserve">e club souhaite utiliser une application Web pour mieux gérer la liste de ses membres et d’avoir plus d’informations sur comment les contacter. Il est aussi important pour le club d’avoir une communication de stratégies entre ses membres pour se préparer aux tournois d’échecs </w:t>
+      </w:r>
+      <w:r>
+        <w:t>internationaux</w:t>
+      </w:r>
+      <w:r>
+        <w:t xml:space="preserve"> et de pouvoir faire des sessions d’entraînement à distance</w:t>
+      </w:r>
+      <w:r>
+        <w:t>.</w:t>
+      </w:r>
     </w:p>
     <w:p>
       <w:pPr>
@@ -744,6 +803,7 @@
       </w:pPr>
       <w:bookmarkStart w:id="3" w:name="_Toc426273670"/>
       <w:r>
+        <w:lastRenderedPageBreak/>
         <w:t>Les couleurs du site</w:t>
       </w:r>
       <w:bookmarkEnd w:id="3"/>
@@ -1339,7 +1399,7 @@
       <w:rPr>
         <w:noProof/>
       </w:rPr>
-      <w:t>2</w:t>
+      <w:t>4</w:t>
     </w:r>
     <w:r>
       <w:fldChar w:fldCharType="end"/>
@@ -1347,14 +1407,27 @@
     <w:r>
       <w:t xml:space="preserve"> sur </w:t>
     </w:r>
-    <w:fldSimple w:instr=" NUMPAGES   \* MERGEFORMAT ">
-      <w:r>
-        <w:rPr>
-          <w:noProof/>
-        </w:rPr>
-        <w:t>4</w:t>
-      </w:r>
-    </w:fldSimple>
+    <w:r>
+      <w:fldChar w:fldCharType="begin"/>
+    </w:r>
+    <w:r>
+      <w:instrText xml:space="preserve"> NUMPAGES   \* MERGEFORMAT </w:instrText>
+    </w:r>
+    <w:r>
+      <w:fldChar w:fldCharType="separate"/>
+    </w:r>
+    <w:r>
+      <w:rPr>
+        <w:noProof/>
+      </w:rPr>
+      <w:t>4</w:t>
+    </w:r>
+    <w:r>
+      <w:rPr>
+        <w:noProof/>
+      </w:rPr>
+      <w:fldChar w:fldCharType="end"/>
+    </w:r>
   </w:p>
 </w:ftr>
 </file>
@@ -1378,6 +1451,44 @@
       </w:pPr>
       <w:r>
         <w:continuationSeparator/>
+      </w:r>
+    </w:p>
+  </w:footnote>
+  <w:footnote w:id="1">
+    <w:p>
+      <w:pPr>
+        <w:pStyle w:val="FootnoteText"/>
+      </w:pPr>
+      <w:r>
+        <w:rPr>
+          <w:rStyle w:val="FootnoteReference"/>
+        </w:rPr>
+        <w:footnoteRef/>
+      </w:r>
+      <w:r>
+        <w:t xml:space="preserve"> </w:t>
+      </w:r>
+      <w:r>
+        <w:t>https://en.wikipedia.org/wiki/Shannon_number</w:t>
+      </w:r>
+    </w:p>
+  </w:footnote>
+  <w:footnote w:id="2">
+    <w:p>
+      <w:pPr>
+        <w:pStyle w:val="FootnoteText"/>
+      </w:pPr>
+      <w:r>
+        <w:rPr>
+          <w:rStyle w:val="FootnoteReference"/>
+        </w:rPr>
+        <w:footnoteRef/>
+      </w:r>
+      <w:r>
+        <w:t xml:space="preserve"> </w:t>
+      </w:r>
+      <w:r>
+        <w:t>https://en.wikipedia.org/wiki/Observable_universe#Matter_content</w:t>
       </w:r>
     </w:p>
   </w:footnote>
@@ -1875,7 +1986,7 @@
     <w:lsdException w:name="Table Web 2" w:semiHidden="1" w:unhideWhenUsed="1"/>
     <w:lsdException w:name="Table Web 3" w:semiHidden="1" w:unhideWhenUsed="1"/>
     <w:lsdException w:name="Balloon Text" w:semiHidden="1" w:unhideWhenUsed="1"/>
-    <w:lsdException w:name="Table Grid" w:semiHidden="1" w:uiPriority="59" w:unhideWhenUsed="1"/>
+    <w:lsdException w:name="Table Grid" w:uiPriority="59"/>
     <w:lsdException w:name="Table Theme" w:semiHidden="1" w:unhideWhenUsed="1"/>
     <w:lsdException w:name="Placeholder Text" w:semiHidden="1"/>
     <w:lsdException w:name="No Spacing" w:uiPriority="1" w:qFormat="1"/>
@@ -2652,6 +2763,45 @@
       </w:tcPr>
     </w:tblStylePr>
   </w:style>
+  <w:style w:type="paragraph" w:styleId="FootnoteText">
+    <w:name w:val="footnote text"/>
+    <w:basedOn w:val="Normal"/>
+    <w:link w:val="FootnoteTextChar"/>
+    <w:uiPriority w:val="99"/>
+    <w:semiHidden/>
+    <w:unhideWhenUsed/>
+    <w:rsid w:val="006B1481"/>
+    <w:pPr>
+      <w:spacing w:after="0" w:line="240" w:lineRule="auto"/>
+    </w:pPr>
+    <w:rPr>
+      <w:sz w:val="20"/>
+      <w:szCs w:val="20"/>
+    </w:rPr>
+  </w:style>
+  <w:style w:type="character" w:customStyle="1" w:styleId="FootnoteTextChar">
+    <w:name w:val="Footnote Text Char"/>
+    <w:basedOn w:val="DefaultParagraphFont"/>
+    <w:link w:val="FootnoteText"/>
+    <w:uiPriority w:val="99"/>
+    <w:semiHidden/>
+    <w:rsid w:val="006B1481"/>
+    <w:rPr>
+      <w:sz w:val="20"/>
+      <w:szCs w:val="20"/>
+    </w:rPr>
+  </w:style>
+  <w:style w:type="character" w:styleId="FootnoteReference">
+    <w:name w:val="footnote reference"/>
+    <w:basedOn w:val="DefaultParagraphFont"/>
+    <w:uiPriority w:val="99"/>
+    <w:semiHidden/>
+    <w:unhideWhenUsed/>
+    <w:rsid w:val="006B1481"/>
+    <w:rPr>
+      <w:vertAlign w:val="superscript"/>
+    </w:rPr>
+  </w:style>
 </w:styles>
 </file>
 
@@ -2943,7 +3093,7 @@
 </file>
 
 <file path=customXml/itemProps1.xml><?xml version="1.0" encoding="utf-8"?>
-<ds:datastoreItem xmlns:ds="http://schemas.openxmlformats.org/officeDocument/2006/customXml" ds:itemID="{8DBED095-82DA-44A9-88DD-353253D40E76}">
+<ds:datastoreItem xmlns:ds="http://schemas.openxmlformats.org/officeDocument/2006/customXml" ds:itemID="{DA15CC51-658A-4F80-9D8D-A5850CB33C78}">
   <ds:schemaRefs>
     <ds:schemaRef ds:uri="http://schemas.openxmlformats.org/officeDocument/2006/bibliography"/>
   </ds:schemaRefs>

--- a/GECInformatique_AnalyseDétaillée_Gabarit.docx
+++ b/GECInformatique_AnalyseDétaillée_Gabarit.docx
@@ -649,164 +649,234 @@
       <w:pPr>
         <w:jc w:val="both"/>
       </w:pPr>
-      <w:bookmarkStart w:id="1" w:name="_GoBack"/>
+      <w:r>
+        <w:t>Le nom du club re</w:t>
+      </w:r>
+      <w:r>
+        <w:t>tenu est : « Club d’échec RnD ». L’acronyme RnD signifie Renaud et David</w:t>
+      </w:r>
+      <w:r>
+        <w:t xml:space="preserve">, </w:t>
+      </w:r>
+      <w:r>
+        <w:t>les deux membres fondateurs</w:t>
+      </w:r>
+      <w:r>
+        <w:t xml:space="preserve"> du club </w:t>
+      </w:r>
+      <w:r>
+        <w:t>mais fait aussi référence à la classe random en programmation. Le club a été créé pour promouvoir le jeu d’échecs et de rassembler des joueurs dans le but de développer une communauté o</w:t>
+      </w:r>
+      <w:r>
+        <w:t>ù</w:t>
+      </w:r>
+      <w:r>
+        <w:t xml:space="preserve"> on peut s’échanger des conseils et stratégies. Ce club a été choisi parce que nous aimons la complexité de ce jeu qui semble simple au départ. Il est aussi intéressant de noter que c’est </w:t>
+      </w:r>
+      <w:r>
+        <w:t>un des rares jeu de table qui n’a pas été solutionné par un ordinateur, c’est-à-dire que tous les mouvements possibles n’ont pas encore été calculés.</w:t>
+      </w:r>
+      <w:r>
+        <w:t xml:space="preserve"> Pour donner un exemple approximatif, il a été estimé, grâce au nombre de Shannon, que l’arbre des possibilités d’une partie d’échec était de l’ordre de 10 exposant 120 possibilités</w:t>
+      </w:r>
+      <w:r>
+        <w:rPr>
+          <w:rStyle w:val="FootnoteReference"/>
+        </w:rPr>
+        <w:footnoteReference w:id="1"/>
+      </w:r>
+      <w:r>
+        <w:t>. À titre comparatif, il est estimé que l’univers observable est composé de 10 exposant 80 atomes (convertis en atomes d’hydrogène)</w:t>
+      </w:r>
+      <w:r>
+        <w:rPr>
+          <w:rStyle w:val="FootnoteReference"/>
+        </w:rPr>
+        <w:footnoteReference w:id="2"/>
+      </w:r>
+      <w:r>
+        <w:t>.</w:t>
+      </w:r>
+      <w:r>
+        <w:t xml:space="preserve"> Il n’existe donc aucune façon de gagner assurément, même </w:t>
+      </w:r>
+      <w:r>
+        <w:t>avec l’assistance d’</w:t>
+      </w:r>
+      <w:r>
+        <w:t>un ordinateur, contrairement à plusieurs autres jeux comme tic-tac-toe ou puissance 4.</w:t>
+      </w:r>
+      <w:r>
+        <w:t xml:space="preserve"> Ceci est dû au fait que le nombre de mouvements possibles est tellement élevé qu’il n’est pas réaliste de calculer exactement les mouvements gagnants</w:t>
+      </w:r>
+      <w:r>
+        <w:t xml:space="preserve"> même avec les ordinateurs les plus puissants créés</w:t>
+      </w:r>
+      <w:r>
+        <w:t>.</w:t>
+      </w:r>
+      <w:r>
+        <w:t xml:space="preserve"> </w:t>
+      </w:r>
+      <w:r>
+        <w:t xml:space="preserve">Le club se démarque par son exceptionnelle </w:t>
+      </w:r>
+      <w:r>
+        <w:t xml:space="preserve">interaction avec et entre ses membres grâce à son forum intégré </w:t>
+      </w:r>
+      <w:r>
+        <w:t>au site qui facilite la discussion et les échanges entre ses membres.</w:t>
+      </w:r>
+      <w:r>
+        <w:t xml:space="preserve"> Ceci permet de faire des liens entre les membres du club plus facilement pour augmenter les relations inter-membres et l’efficacité du travail d’équipe pour résoudre les problèmes d’échecs les plus complexes.  </w:t>
+      </w:r>
+      <w:r>
+        <w:t xml:space="preserve">Le </w:t>
+      </w:r>
+      <w:r>
+        <w:t>club</w:t>
+      </w:r>
+      <w:r>
+        <w:t xml:space="preserve"> est aussi très ou</w:t>
+      </w:r>
+      <w:r>
+        <w:t>vert aux suggestions constructives des membres ce qui permet de modeler le site à l’image de ses membres.</w:t>
+      </w:r>
+      <w:r>
+        <w:t xml:space="preserve"> Le </w:t>
+      </w:r>
+      <w:r>
+        <w:t>club</w:t>
+      </w:r>
+      <w:r>
+        <w:t xml:space="preserve"> offre aussi des guides de stratégies</w:t>
+      </w:r>
+      <w:r>
+        <w:t xml:space="preserve"> des meilleurs joueurs du monde pour permettre la croissance de ses membres.</w:t>
+      </w:r>
+      <w:r>
+        <w:t xml:space="preserve"> </w:t>
+      </w:r>
+      <w:r>
+        <w:t>L</w:t>
+      </w:r>
+      <w:r>
+        <w:t xml:space="preserve">e club souhaite utiliser une application Web pour mieux gérer la liste de ses membres et d’avoir plus d’informations sur comment les contacter. Il est aussi important pour le club d’avoir une communication de stratégies entre ses membres pour se préparer aux tournois d’échecs </w:t>
+      </w:r>
+      <w:r>
+        <w:t>internationaux</w:t>
+      </w:r>
+      <w:r>
+        <w:t xml:space="preserve"> et de pouvoir faire des sessions d’entraînement à distance</w:t>
+      </w:r>
+      <w:r>
+        <w:t>.</w:t>
+      </w:r>
+    </w:p>
+    <w:p>
+      <w:pPr>
+        <w:jc w:val="both"/>
+      </w:pPr>
+    </w:p>
+    <w:p>
+      <w:pPr>
+        <w:jc w:val="both"/>
+      </w:pPr>
+    </w:p>
+    <w:p>
+      <w:pPr>
+        <w:jc w:val="both"/>
+      </w:pPr>
+    </w:p>
+    <w:p>
+      <w:pPr>
+        <w:jc w:val="both"/>
+      </w:pPr>
+    </w:p>
+    <w:p>
+      <w:pPr>
+        <w:jc w:val="both"/>
+      </w:pPr>
+    </w:p>
+    <w:p>
+      <w:pPr>
+        <w:pStyle w:val="Heading1"/>
+      </w:pPr>
+      <w:bookmarkStart w:id="1" w:name="_Toc426273669"/>
+      <w:r>
+        <w:lastRenderedPageBreak/>
+        <w:t>Conception du logo</w:t>
+      </w:r>
       <w:bookmarkEnd w:id="1"/>
-      <w:r>
-        <w:t>Le nom du club re</w:t>
-      </w:r>
-      <w:r>
-        <w:t>tenu est : « Club d’échec RnD ». L’acronyme RnD signifie Renaud et David</w:t>
-      </w:r>
-      <w:r>
-        <w:t xml:space="preserve">, </w:t>
-      </w:r>
-      <w:r>
-        <w:t>les deux membres fondateurs</w:t>
-      </w:r>
-      <w:r>
-        <w:t xml:space="preserve"> du club </w:t>
-      </w:r>
-      <w:r>
-        <w:t>mais fait aussi référence à la classe random en programmation. Le club a été créé pour promouvoir le jeu d’échecs et de rassembler des joueurs dans le but de développer une communauté o</w:t>
-      </w:r>
-      <w:r>
-        <w:t>ù</w:t>
-      </w:r>
-      <w:r>
-        <w:t xml:space="preserve"> on peut s’échanger des conseils et stratégies. Ce club a été choisi parce que nous aimons la complexité de ce jeu qui semble simple au départ. Il est aussi intéressant de noter que c’est </w:t>
-      </w:r>
-      <w:r>
-        <w:t>un des rares jeu de table qui n’a pas été solutionné par un ordinateur, c’est-à-dire que tous les mouvements possibles n’ont pas encore été calculés.</w:t>
-      </w:r>
-      <w:r>
-        <w:t xml:space="preserve"> Pour donner un exemple approximatif, il a été estimé, grâce au nombre de Shannon, que l’arbre des possibilités d’une partie d’échec était de l’ordre de 10 exposant 120 possibilités</w:t>
-      </w:r>
-      <w:r>
-        <w:rPr>
-          <w:rStyle w:val="FootnoteReference"/>
-        </w:rPr>
-        <w:footnoteReference w:id="1"/>
-      </w:r>
-      <w:r>
-        <w:t>. À titre comparatif, il est estimé que l’univers observable est composé de 10 exposant 80 atomes (convertis en atomes d’hydrogène)</w:t>
-      </w:r>
-      <w:r>
-        <w:rPr>
-          <w:rStyle w:val="FootnoteReference"/>
-        </w:rPr>
-        <w:footnoteReference w:id="2"/>
-      </w:r>
-      <w:r>
-        <w:t>.</w:t>
-      </w:r>
-      <w:r>
-        <w:t xml:space="preserve"> Il n’existe donc aucune façon de gagner assurément, même </w:t>
-      </w:r>
-      <w:r>
-        <w:t>avec l’assistance d’</w:t>
-      </w:r>
-      <w:r>
-        <w:t>un ordinateur, contrairement à plusieurs autres jeux comme tic-tac-toe ou puissance 4.</w:t>
-      </w:r>
-      <w:r>
-        <w:t xml:space="preserve"> Ceci est dû au fait que le nombre de mouvements possibles est tellement élevé qu’il n’est pas réaliste de calculer exactement les mouvements gagnants</w:t>
-      </w:r>
-      <w:r>
-        <w:t xml:space="preserve"> même avec les ordinateurs les plus puissants créés</w:t>
-      </w:r>
-      <w:r>
-        <w:t>.</w:t>
-      </w:r>
-      <w:r>
-        <w:t xml:space="preserve"> </w:t>
-      </w:r>
-      <w:r>
-        <w:t xml:space="preserve">Le club se démarque par son exceptionnelle </w:t>
-      </w:r>
-      <w:r>
-        <w:t xml:space="preserve">interaction avec et entre ses membres grâce à son forum intégré </w:t>
-      </w:r>
-      <w:r>
-        <w:t>au site qui facilite la discussion et les échanges entre ses membres.</w:t>
-      </w:r>
-      <w:r>
-        <w:t xml:space="preserve"> Ceci permet de faire des liens entre les membres du club plus facilement pour augmenter les relations inter-membres et l’efficacité du travail d’équipe pour résoudre les problèmes d’échecs les plus complexes.  </w:t>
-      </w:r>
-      <w:r>
-        <w:t xml:space="preserve">Le </w:t>
-      </w:r>
-      <w:r>
-        <w:t>club</w:t>
-      </w:r>
-      <w:r>
-        <w:t xml:space="preserve"> est aussi très ou</w:t>
-      </w:r>
-      <w:r>
-        <w:t>vert aux suggestions constructives des membres ce qui permet de modeler le site à l’image de ses membres.</w:t>
-      </w:r>
-      <w:r>
-        <w:t xml:space="preserve"> Le </w:t>
-      </w:r>
-      <w:r>
-        <w:t>club</w:t>
-      </w:r>
-      <w:r>
-        <w:t xml:space="preserve"> offre aussi des guides de stratégies</w:t>
-      </w:r>
-      <w:r>
-        <w:t xml:space="preserve"> des meilleurs joueurs du monde pour permettre la croissance de ses membres.</w:t>
-      </w:r>
-      <w:r>
-        <w:t xml:space="preserve"> </w:t>
-      </w:r>
-      <w:r>
-        <w:t>L</w:t>
-      </w:r>
-      <w:r>
-        <w:t xml:space="preserve">e club souhaite utiliser une application Web pour mieux gérer la liste de ses membres et d’avoir plus d’informations sur comment les contacter. Il est aussi important pour le club d’avoir une communication de stratégies entre ses membres pour se préparer aux tournois d’échecs </w:t>
-      </w:r>
-      <w:r>
-        <w:t>internationaux</w:t>
-      </w:r>
-      <w:r>
-        <w:t xml:space="preserve"> et de pouvoir faire des sessions d’entraînement à distance</w:t>
-      </w:r>
-      <w:r>
-        <w:t>.</w:t>
-      </w:r>
-    </w:p>
+    </w:p>
+    <w:p/>
+    <w:p>
+      <w:r>
+        <w:rPr>
+          <w:noProof/>
+          <w:lang w:val="en-US" w:eastAsia="en-US"/>
+        </w:rPr>
+        <w:drawing>
+          <wp:inline distT="0" distB="0" distL="0" distR="0">
+            <wp:extent cx="5486400" cy="3428196"/>
+            <wp:effectExtent l="0" t="0" r="0" b="1270"/>
+            <wp:docPr id="4" name="Picture 4" descr="C:\Cegep\Développement d'application web\Travaux\TP1\GestionClub\src\GestionClub\wwwroot\images\logo.png"/>
+            <wp:cNvGraphicFramePr>
+              <a:graphicFrameLocks xmlns:a="http://schemas.openxmlformats.org/drawingml/2006/main" noChangeAspect="1"/>
+            </wp:cNvGraphicFramePr>
+            <a:graphic xmlns:a="http://schemas.openxmlformats.org/drawingml/2006/main">
+              <a:graphicData uri="http://schemas.openxmlformats.org/drawingml/2006/picture">
+                <pic:pic xmlns:pic="http://schemas.openxmlformats.org/drawingml/2006/picture">
+                  <pic:nvPicPr>
+                    <pic:cNvPr id="0" name="Picture 3" descr="C:\Cegep\Développement d'application web\Travaux\TP1\GestionClub\src\GestionClub\wwwroot\images\logo.png"/>
+                    <pic:cNvPicPr>
+                      <a:picLocks noChangeAspect="1" noChangeArrowheads="1"/>
+                    </pic:cNvPicPr>
+                  </pic:nvPicPr>
+                  <pic:blipFill>
+                    <a:blip r:embed="rId9">
+                      <a:extLst>
+                        <a:ext uri="{28A0092B-C50C-407E-A947-70E740481C1C}">
+                          <a14:useLocalDpi xmlns:a14="http://schemas.microsoft.com/office/drawing/2010/main" val="0"/>
+                        </a:ext>
+                      </a:extLst>
+                    </a:blip>
+                    <a:srcRect/>
+                    <a:stretch>
+                      <a:fillRect/>
+                    </a:stretch>
+                  </pic:blipFill>
+                  <pic:spPr bwMode="auto">
+                    <a:xfrm>
+                      <a:off x="0" y="0"/>
+                      <a:ext cx="5486400" cy="3428196"/>
+                    </a:xfrm>
+                    <a:prstGeom prst="rect">
+                      <a:avLst/>
+                    </a:prstGeom>
+                    <a:noFill/>
+                    <a:ln>
+                      <a:noFill/>
+                    </a:ln>
+                  </pic:spPr>
+                </pic:pic>
+              </a:graphicData>
+            </a:graphic>
+          </wp:inline>
+        </w:drawing>
+      </w:r>
+    </w:p>
+    <w:p/>
+    <w:p/>
     <w:p>
       <w:pPr>
         <w:pStyle w:val="Heading1"/>
       </w:pPr>
-      <w:bookmarkStart w:id="2" w:name="_Toc426273669"/>
-      <w:r>
-        <w:t>Conception du logo</w:t>
+      <w:bookmarkStart w:id="2" w:name="_Toc426273670"/>
+      <w:r>
+        <w:t>Les couleurs du site</w:t>
       </w:r>
       <w:bookmarkEnd w:id="2"/>
-    </w:p>
-    <w:p/>
-    <w:p>
-      <w:r>
-        <w:t>À partir d’un logiciel de dessin (je vous recommande GIMP), concevoir le logo qui va représenter le club. Soyez professionnel, car le logo est la marque de commerce du club. Copier ici le résultat du logo et les explications qui s’y rattache</w:t>
-      </w:r>
-      <w:r>
-        <w:t>nt</w:t>
-      </w:r>
-      <w:r>
-        <w:t>.</w:t>
-      </w:r>
-    </w:p>
-    <w:p>
-      <w:pPr>
-        <w:pStyle w:val="Heading1"/>
-      </w:pPr>
-      <w:bookmarkStart w:id="3" w:name="_Toc426273670"/>
-      <w:r>
-        <w:lastRenderedPageBreak/>
-        <w:t>Les couleurs du site</w:t>
-      </w:r>
-      <w:bookmarkEnd w:id="3"/>
     </w:p>
     <w:p/>
     <w:p>
@@ -855,13 +925,21 @@
           <w:tcPr>
             <w:tcW w:w="2722" w:type="dxa"/>
           </w:tcPr>
-          <w:p/>
+          <w:p>
+            <w:r>
+              <w:t>Beige</w:t>
+            </w:r>
+          </w:p>
         </w:tc>
         <w:tc>
           <w:tcPr>
             <w:tcW w:w="2522" w:type="dxa"/>
           </w:tcPr>
-          <w:p/>
+          <w:p>
+            <w:r>
+              <w:t>#EAC68E</w:t>
+            </w:r>
+          </w:p>
         </w:tc>
       </w:tr>
       <w:tr>
@@ -869,13 +947,21 @@
           <w:tcPr>
             <w:tcW w:w="2722" w:type="dxa"/>
           </w:tcPr>
-          <w:p/>
+          <w:p>
+            <w:r>
+              <w:t>Blanc</w:t>
+            </w:r>
+          </w:p>
         </w:tc>
         <w:tc>
           <w:tcPr>
             <w:tcW w:w="2522" w:type="dxa"/>
           </w:tcPr>
-          <w:p/>
+          <w:p>
+            <w:r>
+              <w:t>#FFFFFF</w:t>
+            </w:r>
+          </w:p>
         </w:tc>
       </w:tr>
       <w:tr>
@@ -883,26 +969,37 @@
           <w:tcPr>
             <w:tcW w:w="2722" w:type="dxa"/>
           </w:tcPr>
-          <w:p/>
+          <w:p>
+            <w:r>
+              <w:t>Noir</w:t>
+            </w:r>
+          </w:p>
         </w:tc>
         <w:tc>
           <w:tcPr>
             <w:tcW w:w="2522" w:type="dxa"/>
           </w:tcPr>
-          <w:p/>
+          <w:p>
+            <w:r>
+              <w:t>#000000</w:t>
+            </w:r>
+          </w:p>
         </w:tc>
       </w:tr>
     </w:tbl>
     <w:p/>
+    <w:p/>
+    <w:p/>
     <w:p>
       <w:pPr>
         <w:pStyle w:val="Heading1"/>
       </w:pPr>
-      <w:bookmarkStart w:id="4" w:name="_Toc426273671"/>
-      <w:r>
+      <w:bookmarkStart w:id="3" w:name="_Toc426273671"/>
+      <w:r>
+        <w:lastRenderedPageBreak/>
         <w:t>Les pages du site</w:t>
       </w:r>
-      <w:bookmarkEnd w:id="4"/>
+      <w:bookmarkEnd w:id="3"/>
     </w:p>
     <w:p/>
     <w:tbl>
@@ -956,7 +1053,7 @@
               <w:cnfStyle w:val="000000000000" w:firstRow="0" w:lastRow="0" w:firstColumn="0" w:lastColumn="0" w:oddVBand="0" w:evenVBand="0" w:oddHBand="0" w:evenHBand="0" w:firstRowFirstColumn="0" w:firstRowLastColumn="0" w:lastRowFirstColumn="0" w:lastRowLastColumn="0"/>
             </w:pPr>
             <w:r>
-              <w:t>[Entrer le titre de cette page]</w:t>
+              <w:t>Page d’accueil</w:t>
             </w:r>
           </w:p>
         </w:tc>
@@ -1090,6 +1187,7 @@
             <w:tcW w:w="1701" w:type="dxa"/>
           </w:tcPr>
           <w:p>
+            <w:bookmarkStart w:id="4" w:name="_GoBack" w:colFirst="1" w:colLast="1"/>
             <w:r>
               <w:t>Titre :</w:t>
             </w:r>
@@ -1109,6 +1207,7 @@
           </w:p>
         </w:tc>
       </w:tr>
+      <w:bookmarkEnd w:id="4"/>
       <w:tr>
         <w:tc>
           <w:tcPr>
@@ -1327,8 +1426,8 @@
     <w:p/>
     <w:p/>
     <w:sectPr>
-      <w:headerReference w:type="default" r:id="rId9"/>
-      <w:footerReference w:type="default" r:id="rId10"/>
+      <w:headerReference w:type="default" r:id="rId10"/>
+      <w:footerReference w:type="default" r:id="rId11"/>
       <w:pgSz w:w="12240" w:h="15840"/>
       <w:pgMar w:top="1440" w:right="1800" w:bottom="1440" w:left="1800" w:header="708" w:footer="708" w:gutter="0"/>
       <w:pgBorders w:display="firstPage" w:offsetFrom="page">
@@ -1399,7 +1498,7 @@
       <w:rPr>
         <w:noProof/>
       </w:rPr>
-      <w:t>4</w:t>
+      <w:t>5</w:t>
     </w:r>
     <w:r>
       <w:fldChar w:fldCharType="end"/>
@@ -1407,27 +1506,14 @@
     <w:r>
       <w:t xml:space="preserve"> sur </w:t>
     </w:r>
-    <w:r>
-      <w:fldChar w:fldCharType="begin"/>
-    </w:r>
-    <w:r>
-      <w:instrText xml:space="preserve"> NUMPAGES   \* MERGEFORMAT </w:instrText>
-    </w:r>
-    <w:r>
-      <w:fldChar w:fldCharType="separate"/>
-    </w:r>
-    <w:r>
-      <w:rPr>
-        <w:noProof/>
-      </w:rPr>
-      <w:t>4</w:t>
-    </w:r>
-    <w:r>
-      <w:rPr>
-        <w:noProof/>
-      </w:rPr>
-      <w:fldChar w:fldCharType="end"/>
-    </w:r>
+    <w:fldSimple w:instr=" NUMPAGES   \* MERGEFORMAT ">
+      <w:r>
+        <w:rPr>
+          <w:noProof/>
+        </w:rPr>
+        <w:t>5</w:t>
+      </w:r>
+    </w:fldSimple>
   </w:p>
 </w:ftr>
 </file>
@@ -3093,7 +3179,7 @@
 </file>
 
 <file path=customXml/itemProps1.xml><?xml version="1.0" encoding="utf-8"?>
-<ds:datastoreItem xmlns:ds="http://schemas.openxmlformats.org/officeDocument/2006/customXml" ds:itemID="{DA15CC51-658A-4F80-9D8D-A5850CB33C78}">
+<ds:datastoreItem xmlns:ds="http://schemas.openxmlformats.org/officeDocument/2006/customXml" ds:itemID="{C3D04C1B-6CC6-45E7-BA93-CFF8C9002F3D}">
   <ds:schemaRefs>
     <ds:schemaRef ds:uri="http://schemas.openxmlformats.org/officeDocument/2006/bibliography"/>
   </ds:schemaRefs>

--- a/GECInformatique_AnalyseDétaillée_Gabarit.docx
+++ b/GECInformatique_AnalyseDétaillée_Gabarit.docx
@@ -1,6 +1,6 @@
 
 <file path=word/document.xml><?xml version="1.0" encoding="utf-8"?>
-<w:document xmlns:wpc="http://schemas.microsoft.com/office/word/2010/wordprocessingCanvas" xmlns:cx="http://schemas.microsoft.com/office/drawing/2014/chartex" xmlns:cx1="http://schemas.microsoft.com/office/drawing/2015/9/8/chartex" xmlns:cx2="http://schemas.microsoft.com/office/drawing/2015/10/21/chartex" xmlns:mc="http://schemas.openxmlformats.org/markup-compatibility/2006" xmlns:o="urn:schemas-microsoft-com:office:office" xmlns:r="http://schemas.openxmlformats.org/officeDocument/2006/relationships" xmlns:m="http://schemas.openxmlformats.org/officeDocument/2006/math" xmlns:v="urn:schemas-microsoft-com:vml" xmlns:wp14="http://schemas.microsoft.com/office/word/2010/wordprocessingDrawing" xmlns:wp="http://schemas.openxmlformats.org/drawingml/2006/wordprocessingDrawing" xmlns:w10="urn:schemas-microsoft-com:office:word" xmlns:w="http://schemas.openxmlformats.org/wordprocessingml/2006/main" xmlns:w14="http://schemas.microsoft.com/office/word/2010/wordml" xmlns:w15="http://schemas.microsoft.com/office/word/2012/wordml" xmlns:w16se="http://schemas.microsoft.com/office/word/2015/wordml/symex" xmlns:wpg="http://schemas.microsoft.com/office/word/2010/wordprocessingGroup" xmlns:wpi="http://schemas.microsoft.com/office/word/2010/wordprocessingInk" xmlns:wne="http://schemas.microsoft.com/office/word/2006/wordml" xmlns:wps="http://schemas.microsoft.com/office/word/2010/wordprocessingShape" mc:Ignorable="w14 w15 w16se wp14">
+<w:document xmlns:wpc="http://schemas.microsoft.com/office/word/2010/wordprocessingCanvas" xmlns:mc="http://schemas.openxmlformats.org/markup-compatibility/2006" xmlns:o="urn:schemas-microsoft-com:office:office" xmlns:r="http://schemas.openxmlformats.org/officeDocument/2006/relationships" xmlns:m="http://schemas.openxmlformats.org/officeDocument/2006/math" xmlns:v="urn:schemas-microsoft-com:vml" xmlns:wp14="http://schemas.microsoft.com/office/word/2010/wordprocessingDrawing" xmlns:wp="http://schemas.openxmlformats.org/drawingml/2006/wordprocessingDrawing" xmlns:w10="urn:schemas-microsoft-com:office:word" xmlns:w="http://schemas.openxmlformats.org/wordprocessingml/2006/main" xmlns:w14="http://schemas.microsoft.com/office/word/2010/wordml" xmlns:w15="http://schemas.microsoft.com/office/word/2012/wordml" xmlns:wpg="http://schemas.microsoft.com/office/word/2010/wordprocessingGroup" xmlns:wpi="http://schemas.microsoft.com/office/word/2010/wordprocessingInk" xmlns:wne="http://schemas.microsoft.com/office/word/2006/wordml" xmlns:wps="http://schemas.microsoft.com/office/word/2010/wordprocessingShape" mc:Ignorable="w14 w15 wp14">
   <w:body>
     <w:p>
       <w:pPr>
@@ -84,7 +84,7 @@
           <w:rFonts w:cs="Arial"/>
           <w:noProof/>
           <w:color w:val="000000"/>
-          <w:lang w:val="en-US" w:eastAsia="en-US"/>
+          <w:lang w:eastAsia="ja-JP"/>
         </w:rPr>
         <w:drawing>
           <wp:inline distT="0" distB="0" distL="0" distR="0">
@@ -313,7 +313,7 @@
       <w:sdtContent>
         <w:p>
           <w:pPr>
-            <w:pStyle w:val="TOCHeading"/>
+            <w:pStyle w:val="En-ttedetabledesmatires"/>
           </w:pPr>
           <w:r>
             <w:t>Table des matières</w:t>
@@ -321,7 +321,7 @@
         </w:p>
         <w:p>
           <w:pPr>
-            <w:pStyle w:val="TOC1"/>
+            <w:pStyle w:val="TM1"/>
             <w:tabs>
               <w:tab w:val="right" w:leader="dot" w:pos="8630"/>
             </w:tabs>
@@ -350,7 +350,7 @@
           <w:hyperlink w:anchor="_Toc426273668" w:history="1">
             <w:r>
               <w:rPr>
-                <w:rStyle w:val="Hyperlink"/>
+                <w:rStyle w:val="Lienhypertexte"/>
                 <w:noProof/>
               </w:rPr>
               <w:t>Description</w:t>
@@ -407,7 +407,7 @@
         </w:p>
         <w:p>
           <w:pPr>
-            <w:pStyle w:val="TOC1"/>
+            <w:pStyle w:val="TM1"/>
             <w:tabs>
               <w:tab w:val="right" w:leader="dot" w:pos="8630"/>
             </w:tabs>
@@ -418,7 +418,7 @@
           <w:hyperlink w:anchor="_Toc426273669" w:history="1">
             <w:r>
               <w:rPr>
-                <w:rStyle w:val="Hyperlink"/>
+                <w:rStyle w:val="Lienhypertexte"/>
                 <w:noProof/>
               </w:rPr>
               <w:t>Conception du logo</w:t>
@@ -475,7 +475,7 @@
         </w:p>
         <w:p>
           <w:pPr>
-            <w:pStyle w:val="TOC1"/>
+            <w:pStyle w:val="TM1"/>
             <w:tabs>
               <w:tab w:val="right" w:leader="dot" w:pos="8630"/>
             </w:tabs>
@@ -486,7 +486,7 @@
           <w:hyperlink w:anchor="_Toc426273670" w:history="1">
             <w:r>
               <w:rPr>
-                <w:rStyle w:val="Hyperlink"/>
+                <w:rStyle w:val="Lienhypertexte"/>
                 <w:noProof/>
               </w:rPr>
               <w:t>Les couleurs du site</w:t>
@@ -543,7 +543,7 @@
         </w:p>
         <w:p>
           <w:pPr>
-            <w:pStyle w:val="TOC1"/>
+            <w:pStyle w:val="TM1"/>
             <w:tabs>
               <w:tab w:val="right" w:leader="dot" w:pos="8630"/>
             </w:tabs>
@@ -554,7 +554,7 @@
           <w:hyperlink w:anchor="_Toc426273671" w:history="1">
             <w:r>
               <w:rPr>
-                <w:rStyle w:val="Hyperlink"/>
+                <w:rStyle w:val="Lienhypertexte"/>
                 <w:noProof/>
               </w:rPr>
               <w:t>Les pages du site</w:t>
@@ -631,7 +631,7 @@
     </w:p>
     <w:p>
       <w:pPr>
-        <w:pStyle w:val="Heading1"/>
+        <w:pStyle w:val="Titre1"/>
       </w:pPr>
       <w:bookmarkStart w:id="0" w:name="_Toc426273668"/>
       <w:r>
@@ -681,7 +681,7 @@
       </w:r>
       <w:r>
         <w:rPr>
-          <w:rStyle w:val="FootnoteReference"/>
+          <w:rStyle w:val="Appelnotedebasdep"/>
         </w:rPr>
         <w:footnoteReference w:id="1"/>
       </w:r>
@@ -690,7 +690,7 @@
       </w:r>
       <w:r>
         <w:rPr>
-          <w:rStyle w:val="FootnoteReference"/>
+          <w:rStyle w:val="Appelnotedebasdep"/>
         </w:rPr>
         <w:footnoteReference w:id="2"/>
       </w:r>
@@ -800,7 +800,7 @@
     </w:p>
     <w:p>
       <w:pPr>
-        <w:pStyle w:val="Heading1"/>
+        <w:pStyle w:val="Titre1"/>
       </w:pPr>
       <w:bookmarkStart w:id="1" w:name="_Toc426273669"/>
       <w:r>
@@ -814,7 +814,7 @@
       <w:r>
         <w:rPr>
           <w:noProof/>
-          <w:lang w:val="en-US" w:eastAsia="en-US"/>
+          <w:lang w:eastAsia="ja-JP"/>
         </w:rPr>
         <w:drawing>
           <wp:inline distT="0" distB="0" distL="0" distR="0">
@@ -866,11 +866,15 @@
         </w:drawing>
       </w:r>
     </w:p>
-    <w:p/>
+    <w:p>
+      <w:r>
+        <w:t>Les deux cavaliers sont emblématiques du jeu d’échec comme la texture utilisée pour les lettres. Les deux cavaliers s’opposent pour représenter l’aspect compétitif du jeu.</w:t>
+      </w:r>
+    </w:p>
     <w:p/>
     <w:p>
       <w:pPr>
-        <w:pStyle w:val="Heading1"/>
+        <w:pStyle w:val="Titre1"/>
       </w:pPr>
       <w:bookmarkStart w:id="2" w:name="_Toc426273670"/>
       <w:r>
@@ -992,7 +996,7 @@
     <w:p/>
     <w:p>
       <w:pPr>
-        <w:pStyle w:val="Heading1"/>
+        <w:pStyle w:val="Titre1"/>
       </w:pPr>
       <w:bookmarkStart w:id="3" w:name="_Toc426273671"/>
       <w:r>
@@ -1009,8 +1013,8 @@
         <w:tblLook w:val="06A0" w:firstRow="1" w:lastRow="0" w:firstColumn="1" w:lastColumn="0" w:noHBand="1" w:noVBand="1"/>
       </w:tblPr>
       <w:tblGrid>
-        <w:gridCol w:w="1701"/>
-        <w:gridCol w:w="6971"/>
+        <w:gridCol w:w="1211"/>
+        <w:gridCol w:w="7645"/>
       </w:tblGrid>
       <w:tr>
         <w:trPr>
@@ -1053,7 +1057,7 @@
               <w:cnfStyle w:val="000000000000" w:firstRow="0" w:lastRow="0" w:firstColumn="0" w:lastColumn="0" w:oddVBand="0" w:evenVBand="0" w:oddHBand="0" w:evenHBand="0" w:firstRowFirstColumn="0" w:firstRowLastColumn="0" w:lastRowFirstColumn="0" w:lastRowLastColumn="0"/>
             </w:pPr>
             <w:r>
-              <w:t>Page d’accueil</w:t>
+              <w:t>Accueil</w:t>
             </w:r>
           </w:p>
         </w:tc>
@@ -1079,13 +1083,7 @@
               <w:cnfStyle w:val="000000000000" w:firstRow="0" w:lastRow="0" w:firstColumn="0" w:lastColumn="0" w:oddVBand="0" w:evenVBand="0" w:oddHBand="0" w:evenHBand="0" w:firstRowFirstColumn="0" w:firstRowLastColumn="0" w:lastRowFirstColumn="0" w:lastRowLastColumn="0"/>
             </w:pPr>
             <w:r>
-              <w:t>[Expliquer ce que cette page va contenir</w:t>
-            </w:r>
-            <w:r>
-              <w:t xml:space="preserve"> brièvement</w:t>
-            </w:r>
-            <w:r>
-              <w:t>]</w:t>
+              <w:t>Cette page sert à présenter brièvement le club aux visiteurs et à les diriger dans le site.</w:t>
             </w:r>
           </w:p>
         </w:tc>
@@ -1111,13 +1109,21 @@
               <w:cnfStyle w:val="000000000000" w:firstRow="0" w:lastRow="0" w:firstColumn="0" w:lastColumn="0" w:oddVBand="0" w:evenVBand="0" w:oddHBand="0" w:evenHBand="0" w:firstRowFirstColumn="0" w:firstRowLastColumn="0" w:lastRowFirstColumn="0" w:lastRowLastColumn="0"/>
             </w:pPr>
             <w:r>
-              <w:t xml:space="preserve">[Inscrire les textes </w:t>
-            </w:r>
-            <w:r>
-              <w:t>à utiliser</w:t>
-            </w:r>
-            <w:r>
-              <w:t>]</w:t>
+              <w:t>Bienvenue sur le site du club d’échecs RnD.</w:t>
+            </w:r>
+            <w:r>
+              <w:t xml:space="preserve"> La stratégie de la semaine : [Variable stratégie] </w:t>
+            </w:r>
+          </w:p>
+          <w:p>
+            <w:pPr>
+              <w:cnfStyle w:val="000000000000" w:firstRow="0" w:lastRow="0" w:firstColumn="0" w:lastColumn="0" w:oddVBand="0" w:evenVBand="0" w:oddHBand="0" w:evenHBand="0" w:firstRowFirstColumn="0" w:firstRowLastColumn="0" w:lastRowFirstColumn="0" w:lastRowLastColumn="0"/>
+            </w:pPr>
+            <w:r>
+              <w:t xml:space="preserve">Magnus </w:t>
+            </w:r>
+            <w:r>
+              <w:t>Carlsen : Champion d’échecs depuis 2010, Titre de Grandmaster depuis 2004. Il est la mascotte du club RnD.</w:t>
             </w:r>
           </w:p>
         </w:tc>
@@ -1143,7 +1149,122 @@
               <w:cnfStyle w:val="000000000000" w:firstRow="0" w:lastRow="0" w:firstColumn="0" w:lastColumn="0" w:oddVBand="0" w:evenVBand="0" w:oddHBand="0" w:evenHBand="0" w:firstRowFirstColumn="0" w:firstRowLastColumn="0" w:lastRowFirstColumn="0" w:lastRowLastColumn="0"/>
             </w:pPr>
             <w:r>
-              <w:t>Insérer les images, schémas ou graphiques qui seront utilisés dans cette page.]</w:t>
+              <w:t>Image stratégie, Image</w:t>
+            </w:r>
+            <w:r>
+              <w:t>s</w:t>
+            </w:r>
+            <w:r>
+              <w:t xml:space="preserve"> Carlsen</w:t>
+            </w:r>
+            <w:r>
+              <w:rPr>
+                <w:noProof/>
+                <w:lang w:eastAsia="ja-JP"/>
+              </w:rPr>
+              <w:drawing>
+                <wp:inline distT="0" distB="0" distL="0" distR="0">
+                  <wp:extent cx="5486400" cy="3648710"/>
+                  <wp:effectExtent l="0" t="0" r="0" b="8890"/>
+                  <wp:docPr id="2" name="Image 2" descr="C:\420_GEC\Travaux\GestionClub\src\GestionClub\wwwroot\images\chess strategy.jpg"/>
+                  <wp:cNvGraphicFramePr>
+                    <a:graphicFrameLocks xmlns:a="http://schemas.openxmlformats.org/drawingml/2006/main" noChangeAspect="1"/>
+                  </wp:cNvGraphicFramePr>
+                  <a:graphic xmlns:a="http://schemas.openxmlformats.org/drawingml/2006/main">
+                    <a:graphicData uri="http://schemas.openxmlformats.org/drawingml/2006/picture">
+                      <pic:pic xmlns:pic="http://schemas.openxmlformats.org/drawingml/2006/picture">
+                        <pic:nvPicPr>
+                          <pic:cNvPr id="0" name="Picture 2" descr="C:\420_GEC\Travaux\GestionClub\src\GestionClub\wwwroot\images\chess strategy.jpg"/>
+                          <pic:cNvPicPr>
+                            <a:picLocks noChangeAspect="1" noChangeArrowheads="1"/>
+                          </pic:cNvPicPr>
+                        </pic:nvPicPr>
+                        <pic:blipFill>
+                          <a:blip r:embed="rId10" cstate="print">
+                            <a:extLst>
+                              <a:ext uri="{28A0092B-C50C-407E-A947-70E740481C1C}">
+                                <a14:useLocalDpi xmlns:a14="http://schemas.microsoft.com/office/drawing/2010/main" val="0"/>
+                              </a:ext>
+                            </a:extLst>
+                          </a:blip>
+                          <a:srcRect/>
+                          <a:stretch>
+                            <a:fillRect/>
+                          </a:stretch>
+                        </pic:blipFill>
+                        <pic:spPr bwMode="auto">
+                          <a:xfrm>
+                            <a:off x="0" y="0"/>
+                            <a:ext cx="5486400" cy="3648710"/>
+                          </a:xfrm>
+                          <a:prstGeom prst="rect">
+                            <a:avLst/>
+                          </a:prstGeom>
+                          <a:noFill/>
+                          <a:ln>
+                            <a:noFill/>
+                          </a:ln>
+                        </pic:spPr>
+                      </pic:pic>
+                    </a:graphicData>
+                  </a:graphic>
+                </wp:inline>
+              </w:drawing>
+            </w:r>
+            <w:r>
+              <w:rPr>
+                <w:noProof/>
+                <w:lang w:eastAsia="ja-JP"/>
+              </w:rPr>
+              <w:lastRenderedPageBreak/>
+              <w:drawing>
+                <wp:inline distT="0" distB="0" distL="0" distR="0">
+                  <wp:extent cx="5486400" cy="6607810"/>
+                  <wp:effectExtent l="0" t="0" r="0" b="2540"/>
+                  <wp:docPr id="5" name="Image 5" descr="C:\420_GEC\Travaux\GestionClub\src\GestionClub\wwwroot\images\Markus.jpg"/>
+                  <wp:cNvGraphicFramePr>
+                    <a:graphicFrameLocks xmlns:a="http://schemas.openxmlformats.org/drawingml/2006/main" noChangeAspect="1"/>
+                  </wp:cNvGraphicFramePr>
+                  <a:graphic xmlns:a="http://schemas.openxmlformats.org/drawingml/2006/main">
+                    <a:graphicData uri="http://schemas.openxmlformats.org/drawingml/2006/picture">
+                      <pic:pic xmlns:pic="http://schemas.openxmlformats.org/drawingml/2006/picture">
+                        <pic:nvPicPr>
+                          <pic:cNvPr id="0" name="Picture 3" descr="C:\420_GEC\Travaux\GestionClub\src\GestionClub\wwwroot\images\Markus.jpg"/>
+                          <pic:cNvPicPr>
+                            <a:picLocks noChangeAspect="1" noChangeArrowheads="1"/>
+                          </pic:cNvPicPr>
+                        </pic:nvPicPr>
+                        <pic:blipFill>
+                          <a:blip r:embed="rId11">
+                            <a:extLst>
+                              <a:ext uri="{28A0092B-C50C-407E-A947-70E740481C1C}">
+                                <a14:useLocalDpi xmlns:a14="http://schemas.microsoft.com/office/drawing/2010/main" val="0"/>
+                              </a:ext>
+                            </a:extLst>
+                          </a:blip>
+                          <a:srcRect/>
+                          <a:stretch>
+                            <a:fillRect/>
+                          </a:stretch>
+                        </pic:blipFill>
+                        <pic:spPr bwMode="auto">
+                          <a:xfrm>
+                            <a:off x="0" y="0"/>
+                            <a:ext cx="5486400" cy="6607810"/>
+                          </a:xfrm>
+                          <a:prstGeom prst="rect">
+                            <a:avLst/>
+                          </a:prstGeom>
+                          <a:noFill/>
+                          <a:ln>
+                            <a:noFill/>
+                          </a:ln>
+                        </pic:spPr>
+                      </pic:pic>
+                    </a:graphicData>
+                  </a:graphic>
+                </wp:inline>
+              </w:drawing>
             </w:r>
           </w:p>
         </w:tc>
@@ -1157,8 +1278,8 @@
         <w:tblLook w:val="06A0" w:firstRow="1" w:lastRow="0" w:firstColumn="1" w:lastColumn="0" w:noHBand="1" w:noVBand="1"/>
       </w:tblPr>
       <w:tblGrid>
-        <w:gridCol w:w="1701"/>
-        <w:gridCol w:w="6971"/>
+        <w:gridCol w:w="1216"/>
+        <w:gridCol w:w="7640"/>
       </w:tblGrid>
       <w:tr>
         <w:trPr>
@@ -1187,7 +1308,6 @@
             <w:tcW w:w="1701" w:type="dxa"/>
           </w:tcPr>
           <w:p>
-            <w:bookmarkStart w:id="4" w:name="_GoBack" w:colFirst="1" w:colLast="1"/>
             <w:r>
               <w:t>Titre :</w:t>
             </w:r>
@@ -1202,34 +1322,7 @@
               <w:cnfStyle w:val="000000000000" w:firstRow="0" w:lastRow="0" w:firstColumn="0" w:lastColumn="0" w:oddVBand="0" w:evenVBand="0" w:oddHBand="0" w:evenHBand="0" w:firstRowFirstColumn="0" w:firstRowLastColumn="0" w:lastRowFirstColumn="0" w:lastRowLastColumn="0"/>
             </w:pPr>
             <w:r>
-              <w:t>[Entrer le titre de cette page]</w:t>
-            </w:r>
-          </w:p>
-        </w:tc>
-      </w:tr>
-      <w:bookmarkEnd w:id="4"/>
-      <w:tr>
-        <w:tc>
-          <w:tcPr>
-            <w:cnfStyle w:val="001000000000" w:firstRow="0" w:lastRow="0" w:firstColumn="1" w:lastColumn="0" w:oddVBand="0" w:evenVBand="0" w:oddHBand="0" w:evenHBand="0" w:firstRowFirstColumn="0" w:firstRowLastColumn="0" w:lastRowFirstColumn="0" w:lastRowLastColumn="0"/>
-            <w:tcW w:w="1701" w:type="dxa"/>
-          </w:tcPr>
-          <w:p>
-            <w:r>
-              <w:t>Description :</w:t>
-            </w:r>
-          </w:p>
-        </w:tc>
-        <w:tc>
-          <w:tcPr>
-            <w:tcW w:w="6971" w:type="dxa"/>
-          </w:tcPr>
-          <w:p>
-            <w:pPr>
-              <w:cnfStyle w:val="000000000000" w:firstRow="0" w:lastRow="0" w:firstColumn="0" w:lastColumn="0" w:oddVBand="0" w:evenVBand="0" w:oddHBand="0" w:evenHBand="0" w:firstRowFirstColumn="0" w:firstRowLastColumn="0" w:lastRowFirstColumn="0" w:lastRowLastColumn="0"/>
-            </w:pPr>
-            <w:r>
-              <w:t>[Expliquer ce que cette page va contenir]</w:t>
+              <w:t>À propos</w:t>
             </w:r>
           </w:p>
         </w:tc>
@@ -1242,7 +1335,7 @@
           </w:tcPr>
           <w:p>
             <w:r>
-              <w:t>Textes :</w:t>
+              <w:t>Description :</w:t>
             </w:r>
           </w:p>
         </w:tc>
@@ -1255,7 +1348,7 @@
               <w:cnfStyle w:val="000000000000" w:firstRow="0" w:lastRow="0" w:firstColumn="0" w:lastColumn="0" w:oddVBand="0" w:evenVBand="0" w:oddHBand="0" w:evenHBand="0" w:firstRowFirstColumn="0" w:firstRowLastColumn="0" w:lastRowFirstColumn="0" w:lastRowLastColumn="0"/>
             </w:pPr>
             <w:r>
-              <w:t>[Inscrire les textes à utiliser.]</w:t>
+              <w:t>Contient les informations plus spécifiques sur le club.</w:t>
             </w:r>
           </w:p>
         </w:tc>
@@ -1268,7 +1361,7 @@
           </w:tcPr>
           <w:p>
             <w:r>
-              <w:t>Images ou graphiques :</w:t>
+              <w:t>Textes :</w:t>
             </w:r>
           </w:p>
         </w:tc>
@@ -1281,7 +1374,151 @@
               <w:cnfStyle w:val="000000000000" w:firstRow="0" w:lastRow="0" w:firstColumn="0" w:lastColumn="0" w:oddVBand="0" w:evenVBand="0" w:oddHBand="0" w:evenHBand="0" w:firstRowFirstColumn="0" w:firstRowLastColumn="0" w:lastRowFirstColumn="0" w:lastRowLastColumn="0"/>
             </w:pPr>
             <w:r>
-              <w:t>Insérer les images, schémas ou graphiques qui seront utilisés dans cette page.]</w:t>
+              <w:t>Le club a été créé pour promouvoir le jeu d’échecs et de rassembler des joueurs dans le but de développer une communauté o</w:t>
+            </w:r>
+            <w:r>
+              <w:t>ù</w:t>
+            </w:r>
+            <w:r>
+              <w:t xml:space="preserve"> on peut s’échanger des conseils et stratégies</w:t>
+            </w:r>
+            <w:r>
+              <w:t>.</w:t>
+            </w:r>
+          </w:p>
+          <w:p>
+            <w:pPr>
+              <w:cnfStyle w:val="000000000000" w:firstRow="0" w:lastRow="0" w:firstColumn="0" w:lastColumn="0" w:oddVBand="0" w:evenVBand="0" w:oddHBand="0" w:evenHBand="0" w:firstRowFirstColumn="0" w:firstRowLastColumn="0" w:lastRowFirstColumn="0" w:lastRowLastColumn="0"/>
+            </w:pPr>
+            <w:r>
+              <w:lastRenderedPageBreak/>
+              <w:t>Nombre d’utilisateurs actifs : [</w:t>
+            </w:r>
+            <w:r>
+              <w:t>Nombre d’utilisateurs actifs</w:t>
+            </w:r>
+            <w:r>
+              <w:t>]</w:t>
+            </w:r>
+            <w:r>
+              <w:t>,</w:t>
+            </w:r>
+            <w:r>
+              <w:t xml:space="preserve"> Nombre d’utilisateurs connectés : [</w:t>
+            </w:r>
+            <w:r>
+              <w:t>nombre d’utilisateurs connectés.</w:t>
+            </w:r>
+            <w:r>
+              <w:t>], Nombre de visites : [</w:t>
+            </w:r>
+            <w:r>
+              <w:t>Nombre de visites</w:t>
+            </w:r>
+            <w:r>
+              <w:t>]</w:t>
+            </w:r>
+            <w:r>
+              <w:t>.</w:t>
+            </w:r>
+          </w:p>
+          <w:p>
+            <w:pPr>
+              <w:cnfStyle w:val="000000000000" w:firstRow="0" w:lastRow="0" w:firstColumn="0" w:lastColumn="0" w:oddVBand="0" w:evenVBand="0" w:oddHBand="0" w:evenHBand="0" w:firstRowFirstColumn="0" w:firstRowLastColumn="0" w:lastRowFirstColumn="0" w:lastRowLastColumn="0"/>
+            </w:pPr>
+            <w:r>
+              <w:t>Date de création : 23 septembre 2016, Dernière mise à jour : [Date de la dernière mise à jour].</w:t>
+            </w:r>
+          </w:p>
+          <w:p>
+            <w:pPr>
+              <w:cnfStyle w:val="000000000000" w:firstRow="0" w:lastRow="0" w:firstColumn="0" w:lastColumn="0" w:oddVBand="0" w:evenVBand="0" w:oddHBand="0" w:evenHBand="0" w:firstRowFirstColumn="0" w:firstRowLastColumn="0" w:lastRowFirstColumn="0" w:lastRowLastColumn="0"/>
+            </w:pPr>
+          </w:p>
+        </w:tc>
+      </w:tr>
+      <w:tr>
+        <w:tc>
+          <w:tcPr>
+            <w:cnfStyle w:val="001000000000" w:firstRow="0" w:lastRow="0" w:firstColumn="1" w:lastColumn="0" w:oddVBand="0" w:evenVBand="0" w:oddHBand="0" w:evenHBand="0" w:firstRowFirstColumn="0" w:firstRowLastColumn="0" w:lastRowFirstColumn="0" w:lastRowLastColumn="0"/>
+            <w:tcW w:w="1701" w:type="dxa"/>
+          </w:tcPr>
+          <w:p>
+            <w:r>
+              <w:lastRenderedPageBreak/>
+              <w:t>Images ou graphiques :</w:t>
+            </w:r>
+          </w:p>
+        </w:tc>
+        <w:tc>
+          <w:tcPr>
+            <w:tcW w:w="6971" w:type="dxa"/>
+          </w:tcPr>
+          <w:p>
+            <w:pPr>
+              <w:cnfStyle w:val="000000000000" w:firstRow="0" w:lastRow="0" w:firstColumn="0" w:lastColumn="0" w:oddVBand="0" w:evenVBand="0" w:oddHBand="0" w:evenHBand="0" w:firstRowFirstColumn="0" w:firstRowLastColumn="0" w:lastRowFirstColumn="0" w:lastRowLastColumn="0"/>
+            </w:pPr>
+            <w:r>
+              <w:t>Graphique de l’intérêt des recherches Google pour les échecs.</w:t>
+            </w:r>
+          </w:p>
+          <w:p>
+            <w:pPr>
+              <w:cnfStyle w:val="000000000000" w:firstRow="0" w:lastRow="0" w:firstColumn="0" w:lastColumn="0" w:oddVBand="0" w:evenVBand="0" w:oddHBand="0" w:evenHBand="0" w:firstRowFirstColumn="0" w:firstRowLastColumn="0" w:lastRowFirstColumn="0" w:lastRowLastColumn="0"/>
+            </w:pPr>
+            <w:r>
+              <w:rPr>
+                <w:noProof/>
+                <w:lang w:eastAsia="ja-JP"/>
+              </w:rPr>
+              <w:drawing>
+                <wp:inline distT="0" distB="0" distL="0" distR="0">
+                  <wp:extent cx="5452110" cy="1716405"/>
+                  <wp:effectExtent l="0" t="0" r="0" b="0"/>
+                  <wp:docPr id="7" name="Image 7" descr="C:\420_GEC\Travaux\GestionClub\src\GestionClub\wwwroot\images\interest.png"/>
+                  <wp:cNvGraphicFramePr>
+                    <a:graphicFrameLocks xmlns:a="http://schemas.openxmlformats.org/drawingml/2006/main" noChangeAspect="1"/>
+                  </wp:cNvGraphicFramePr>
+                  <a:graphic xmlns:a="http://schemas.openxmlformats.org/drawingml/2006/main">
+                    <a:graphicData uri="http://schemas.openxmlformats.org/drawingml/2006/picture">
+                      <pic:pic xmlns:pic="http://schemas.openxmlformats.org/drawingml/2006/picture">
+                        <pic:nvPicPr>
+                          <pic:cNvPr id="0" name="Picture 5" descr="C:\420_GEC\Travaux\GestionClub\src\GestionClub\wwwroot\images\interest.png"/>
+                          <pic:cNvPicPr>
+                            <a:picLocks noChangeAspect="1" noChangeArrowheads="1"/>
+                          </pic:cNvPicPr>
+                        </pic:nvPicPr>
+                        <pic:blipFill>
+                          <a:blip r:embed="rId12">
+                            <a:extLst>
+                              <a:ext uri="{28A0092B-C50C-407E-A947-70E740481C1C}">
+                                <a14:useLocalDpi xmlns:a14="http://schemas.microsoft.com/office/drawing/2010/main" val="0"/>
+                              </a:ext>
+                            </a:extLst>
+                          </a:blip>
+                          <a:srcRect/>
+                          <a:stretch>
+                            <a:fillRect/>
+                          </a:stretch>
+                        </pic:blipFill>
+                        <pic:spPr bwMode="auto">
+                          <a:xfrm>
+                            <a:off x="0" y="0"/>
+                            <a:ext cx="5452110" cy="1716405"/>
+                          </a:xfrm>
+                          <a:prstGeom prst="rect">
+                            <a:avLst/>
+                          </a:prstGeom>
+                          <a:noFill/>
+                          <a:ln>
+                            <a:noFill/>
+                          </a:ln>
+                        </pic:spPr>
+                      </pic:pic>
+                    </a:graphicData>
+                  </a:graphic>
+                </wp:inline>
+              </w:drawing>
             </w:r>
           </w:p>
         </w:tc>
@@ -1295,8 +1532,8 @@
         <w:tblLook w:val="06A0" w:firstRow="1" w:lastRow="0" w:firstColumn="1" w:lastColumn="0" w:noHBand="1" w:noVBand="1"/>
       </w:tblPr>
       <w:tblGrid>
-        <w:gridCol w:w="1701"/>
-        <w:gridCol w:w="6971"/>
+        <w:gridCol w:w="1211"/>
+        <w:gridCol w:w="7645"/>
       </w:tblGrid>
       <w:tr>
         <w:trPr>
@@ -1339,7 +1576,7 @@
               <w:cnfStyle w:val="000000000000" w:firstRow="0" w:lastRow="0" w:firstColumn="0" w:lastColumn="0" w:oddVBand="0" w:evenVBand="0" w:oddHBand="0" w:evenHBand="0" w:firstRowFirstColumn="0" w:firstRowLastColumn="0" w:lastRowFirstColumn="0" w:lastRowLastColumn="0"/>
             </w:pPr>
             <w:r>
-              <w:t>[Entrer le titre de cette page]</w:t>
+              <w:t>Contact</w:t>
             </w:r>
           </w:p>
         </w:tc>
@@ -1365,7 +1602,7 @@
               <w:cnfStyle w:val="000000000000" w:firstRow="0" w:lastRow="0" w:firstColumn="0" w:lastColumn="0" w:oddVBand="0" w:evenVBand="0" w:oddHBand="0" w:evenHBand="0" w:firstRowFirstColumn="0" w:firstRowLastColumn="0" w:lastRowFirstColumn="0" w:lastRowLastColumn="0"/>
             </w:pPr>
             <w:r>
-              <w:t>[Expliquer ce que cette page va contenir]</w:t>
+              <w:t>Les informations pour contacter les administrateurs du club.</w:t>
             </w:r>
           </w:p>
         </w:tc>
@@ -1391,7 +1628,75 @@
               <w:cnfStyle w:val="000000000000" w:firstRow="0" w:lastRow="0" w:firstColumn="0" w:lastColumn="0" w:oddVBand="0" w:evenVBand="0" w:oddHBand="0" w:evenHBand="0" w:firstRowFirstColumn="0" w:firstRowLastColumn="0" w:lastRowFirstColumn="0" w:lastRowLastColumn="0"/>
             </w:pPr>
             <w:r>
-              <w:t>[Inscrire les textes à utiliser.]</w:t>
+              <w:t>Pour nous contacter :</w:t>
+            </w:r>
+          </w:p>
+          <w:p>
+            <w:pPr>
+              <w:cnfStyle w:val="000000000000" w:firstRow="0" w:lastRow="0" w:firstColumn="0" w:lastColumn="0" w:oddVBand="0" w:evenVBand="0" w:oddHBand="0" w:evenHBand="0" w:firstRowFirstColumn="0" w:firstRowLastColumn="0" w:lastRowFirstColumn="0" w:lastRowLastColumn="0"/>
+            </w:pPr>
+            <w:r>
+              <w:t xml:space="preserve">Courriel : </w:t>
+            </w:r>
+            <w:hyperlink r:id="rId13" w:history="1">
+              <w:r>
+                <w:rPr>
+                  <w:rStyle w:val="Lienhypertexte"/>
+                </w:rPr>
+                <w:t>clubechec</w:t>
+              </w:r>
+              <w:r>
+                <w:rPr>
+                  <w:rStyle w:val="Lienhypertexte"/>
+                </w:rPr>
+                <w:t>s</w:t>
+              </w:r>
+              <w:r>
+                <w:rPr>
+                  <w:rStyle w:val="Lienhypertexte"/>
+                </w:rPr>
+                <w:t>rnd@</w:t>
+              </w:r>
+              <w:r>
+                <w:rPr>
+                  <w:rStyle w:val="Lienhypertexte"/>
+                </w:rPr>
+                <w:t>rndmail</w:t>
+              </w:r>
+              <w:r>
+                <w:rPr>
+                  <w:rStyle w:val="Lienhypertexte"/>
+                </w:rPr>
+                <w:t>.</w:t>
+              </w:r>
+              <w:r>
+                <w:rPr>
+                  <w:rStyle w:val="Lienhypertexte"/>
+                </w:rPr>
+                <w:t>org</w:t>
+              </w:r>
+            </w:hyperlink>
+          </w:p>
+          <w:p>
+            <w:pPr>
+              <w:cnfStyle w:val="000000000000" w:firstRow="0" w:lastRow="0" w:firstColumn="0" w:lastColumn="0" w:oddVBand="0" w:evenVBand="0" w:oddHBand="0" w:evenHBand="0" w:firstRowFirstColumn="0" w:firstRowLastColumn="0" w:lastRowFirstColumn="0" w:lastRowLastColumn="0"/>
+            </w:pPr>
+            <w:r>
+              <w:t xml:space="preserve">Adresse : </w:t>
+            </w:r>
+            <w:r>
+              <w:t>3000 Avenue Boullé, Saint-Hyacinthe, QC J2S 1H9</w:t>
+            </w:r>
+          </w:p>
+          <w:p>
+            <w:pPr>
+              <w:cnfStyle w:val="000000000000" w:firstRow="0" w:lastRow="0" w:firstColumn="0" w:lastColumn="0" w:oddVBand="0" w:evenVBand="0" w:oddHBand="0" w:evenHBand="0" w:firstRowFirstColumn="0" w:firstRowLastColumn="0" w:lastRowFirstColumn="0" w:lastRowLastColumn="0"/>
+            </w:pPr>
+            <w:r>
+              <w:t xml:space="preserve">Téléphone : </w:t>
+            </w:r>
+            <w:r>
+              <w:t>(Prochainement, temporairement (514) 875-445 poste 420)</w:t>
             </w:r>
           </w:p>
         </w:tc>
@@ -1417,8 +1722,70 @@
               <w:cnfStyle w:val="000000000000" w:firstRow="0" w:lastRow="0" w:firstColumn="0" w:lastColumn="0" w:oddVBand="0" w:evenVBand="0" w:oddHBand="0" w:evenHBand="0" w:firstRowFirstColumn="0" w:firstRowLastColumn="0" w:lastRowFirstColumn="0" w:lastRowLastColumn="0"/>
             </w:pPr>
             <w:r>
-              <w:t>Insérer les images, schémas ou graphiques qui seront utilisés dans cette page.]</w:t>
-            </w:r>
+              <w:t>Image géographique de la localisation du club</w:t>
+            </w:r>
+            <w:bookmarkStart w:id="4" w:name="_GoBack"/>
+            <w:bookmarkEnd w:id="4"/>
+            <w:r>
+              <w:rPr>
+                <w:noProof/>
+                <w:lang w:eastAsia="ja-JP"/>
+              </w:rPr>
+              <w:lastRenderedPageBreak/>
+              <w:drawing>
+                <wp:inline distT="0" distB="0" distL="0" distR="0">
+                  <wp:extent cx="5477510" cy="3476625"/>
+                  <wp:effectExtent l="0" t="0" r="8890" b="9525"/>
+                  <wp:docPr id="15" name="Image 15" descr="C:\420_GEC\Travaux\GestionClub\src\GestionClub\wwwroot\images\map.jpg"/>
+                  <wp:cNvGraphicFramePr>
+                    <a:graphicFrameLocks xmlns:a="http://schemas.openxmlformats.org/drawingml/2006/main" noChangeAspect="1"/>
+                  </wp:cNvGraphicFramePr>
+                  <a:graphic xmlns:a="http://schemas.openxmlformats.org/drawingml/2006/main">
+                    <a:graphicData uri="http://schemas.openxmlformats.org/drawingml/2006/picture">
+                      <pic:pic xmlns:pic="http://schemas.openxmlformats.org/drawingml/2006/picture">
+                        <pic:nvPicPr>
+                          <pic:cNvPr id="0" name="Picture 13" descr="C:\420_GEC\Travaux\GestionClub\src\GestionClub\wwwroot\images\map.jpg"/>
+                          <pic:cNvPicPr>
+                            <a:picLocks noChangeAspect="1" noChangeArrowheads="1"/>
+                          </pic:cNvPicPr>
+                        </pic:nvPicPr>
+                        <pic:blipFill>
+                          <a:blip r:embed="rId14" cstate="print">
+                            <a:extLst>
+                              <a:ext uri="{28A0092B-C50C-407E-A947-70E740481C1C}">
+                                <a14:useLocalDpi xmlns:a14="http://schemas.microsoft.com/office/drawing/2010/main" val="0"/>
+                              </a:ext>
+                            </a:extLst>
+                          </a:blip>
+                          <a:srcRect/>
+                          <a:stretch>
+                            <a:fillRect/>
+                          </a:stretch>
+                        </pic:blipFill>
+                        <pic:spPr bwMode="auto">
+                          <a:xfrm>
+                            <a:off x="0" y="0"/>
+                            <a:ext cx="5477510" cy="3476625"/>
+                          </a:xfrm>
+                          <a:prstGeom prst="rect">
+                            <a:avLst/>
+                          </a:prstGeom>
+                          <a:noFill/>
+                          <a:ln>
+                            <a:noFill/>
+                          </a:ln>
+                        </pic:spPr>
+                      </pic:pic>
+                    </a:graphicData>
+                  </a:graphic>
+                </wp:inline>
+              </w:drawing>
+            </w:r>
+          </w:p>
+          <w:p>
+            <w:pPr>
+              <w:cnfStyle w:val="000000000000" w:firstRow="0" w:lastRow="0" w:firstColumn="0" w:lastColumn="0" w:oddVBand="0" w:evenVBand="0" w:oddHBand="0" w:evenHBand="0" w:firstRowFirstColumn="0" w:firstRowLastColumn="0" w:lastRowFirstColumn="0" w:lastRowLastColumn="0"/>
+            </w:pPr>
           </w:p>
         </w:tc>
       </w:tr>
@@ -1426,8 +1793,8 @@
     <w:p/>
     <w:p/>
     <w:sectPr>
-      <w:headerReference w:type="default" r:id="rId10"/>
-      <w:footerReference w:type="default" r:id="rId11"/>
+      <w:headerReference w:type="default" r:id="rId15"/>
+      <w:footerReference w:type="default" r:id="rId16"/>
       <w:pgSz w:w="12240" w:h="15840"/>
       <w:pgMar w:top="1440" w:right="1800" w:bottom="1440" w:left="1800" w:header="708" w:footer="708" w:gutter="0"/>
       <w:pgBorders w:display="firstPage" w:offsetFrom="page">
@@ -1445,7 +1812,7 @@
 </file>
 
 <file path=word/endnotes.xml><?xml version="1.0" encoding="utf-8"?>
-<w:endnotes xmlns:wpc="http://schemas.microsoft.com/office/word/2010/wordprocessingCanvas" xmlns:cx="http://schemas.microsoft.com/office/drawing/2014/chartex" xmlns:cx1="http://schemas.microsoft.com/office/drawing/2015/9/8/chartex" xmlns:cx2="http://schemas.microsoft.com/office/drawing/2015/10/21/chartex" xmlns:mc="http://schemas.openxmlformats.org/markup-compatibility/2006" xmlns:o="urn:schemas-microsoft-com:office:office" xmlns:r="http://schemas.openxmlformats.org/officeDocument/2006/relationships" xmlns:m="http://schemas.openxmlformats.org/officeDocument/2006/math" xmlns:v="urn:schemas-microsoft-com:vml" xmlns:wp14="http://schemas.microsoft.com/office/word/2010/wordprocessingDrawing" xmlns:wp="http://schemas.openxmlformats.org/drawingml/2006/wordprocessingDrawing" xmlns:w10="urn:schemas-microsoft-com:office:word" xmlns:w="http://schemas.openxmlformats.org/wordprocessingml/2006/main" xmlns:w14="http://schemas.microsoft.com/office/word/2010/wordml" xmlns:w15="http://schemas.microsoft.com/office/word/2012/wordml" xmlns:w16se="http://schemas.microsoft.com/office/word/2015/wordml/symex" xmlns:wpg="http://schemas.microsoft.com/office/word/2010/wordprocessingGroup" xmlns:wpi="http://schemas.microsoft.com/office/word/2010/wordprocessingInk" xmlns:wne="http://schemas.microsoft.com/office/word/2006/wordml" xmlns:wps="http://schemas.microsoft.com/office/word/2010/wordprocessingShape" mc:Ignorable="w14 w15 w16se wp14">
+<w:endnotes xmlns:wpc="http://schemas.microsoft.com/office/word/2010/wordprocessingCanvas" xmlns:mc="http://schemas.openxmlformats.org/markup-compatibility/2006" xmlns:o="urn:schemas-microsoft-com:office:office" xmlns:r="http://schemas.openxmlformats.org/officeDocument/2006/relationships" xmlns:m="http://schemas.openxmlformats.org/officeDocument/2006/math" xmlns:v="urn:schemas-microsoft-com:vml" xmlns:wp14="http://schemas.microsoft.com/office/word/2010/wordprocessingDrawing" xmlns:wp="http://schemas.openxmlformats.org/drawingml/2006/wordprocessingDrawing" xmlns:w10="urn:schemas-microsoft-com:office:word" xmlns:w="http://schemas.openxmlformats.org/wordprocessingml/2006/main" xmlns:w14="http://schemas.microsoft.com/office/word/2010/wordml" xmlns:w15="http://schemas.microsoft.com/office/word/2012/wordml" xmlns:wpg="http://schemas.microsoft.com/office/word/2010/wordprocessingGroup" xmlns:wpi="http://schemas.microsoft.com/office/word/2010/wordprocessingInk" xmlns:wne="http://schemas.microsoft.com/office/word/2006/wordml" xmlns:wps="http://schemas.microsoft.com/office/word/2010/wordprocessingShape" mc:Ignorable="w14 w15 wp14">
   <w:endnote w:type="separator" w:id="-1">
     <w:p>
       <w:pPr>
@@ -1470,10 +1837,10 @@
 </file>
 
 <file path=word/footer1.xml><?xml version="1.0" encoding="utf-8"?>
-<w:ftr xmlns:wpc="http://schemas.microsoft.com/office/word/2010/wordprocessingCanvas" xmlns:cx="http://schemas.microsoft.com/office/drawing/2014/chartex" xmlns:cx1="http://schemas.microsoft.com/office/drawing/2015/9/8/chartex" xmlns:cx2="http://schemas.microsoft.com/office/drawing/2015/10/21/chartex" xmlns:mc="http://schemas.openxmlformats.org/markup-compatibility/2006" xmlns:o="urn:schemas-microsoft-com:office:office" xmlns:r="http://schemas.openxmlformats.org/officeDocument/2006/relationships" xmlns:m="http://schemas.openxmlformats.org/officeDocument/2006/math" xmlns:v="urn:schemas-microsoft-com:vml" xmlns:wp14="http://schemas.microsoft.com/office/word/2010/wordprocessingDrawing" xmlns:wp="http://schemas.openxmlformats.org/drawingml/2006/wordprocessingDrawing" xmlns:w10="urn:schemas-microsoft-com:office:word" xmlns:w="http://schemas.openxmlformats.org/wordprocessingml/2006/main" xmlns:w14="http://schemas.microsoft.com/office/word/2010/wordml" xmlns:w15="http://schemas.microsoft.com/office/word/2012/wordml" xmlns:w16se="http://schemas.microsoft.com/office/word/2015/wordml/symex" xmlns:wpg="http://schemas.microsoft.com/office/word/2010/wordprocessingGroup" xmlns:wpi="http://schemas.microsoft.com/office/word/2010/wordprocessingInk" xmlns:wne="http://schemas.microsoft.com/office/word/2006/wordml" xmlns:wps="http://schemas.microsoft.com/office/word/2010/wordprocessingShape" mc:Ignorable="w14 w15 w16se wp14">
+<w:ftr xmlns:wpc="http://schemas.microsoft.com/office/word/2010/wordprocessingCanvas" xmlns:mc="http://schemas.openxmlformats.org/markup-compatibility/2006" xmlns:o="urn:schemas-microsoft-com:office:office" xmlns:r="http://schemas.openxmlformats.org/officeDocument/2006/relationships" xmlns:m="http://schemas.openxmlformats.org/officeDocument/2006/math" xmlns:v="urn:schemas-microsoft-com:vml" xmlns:wp14="http://schemas.microsoft.com/office/word/2010/wordprocessingDrawing" xmlns:wp="http://schemas.openxmlformats.org/drawingml/2006/wordprocessingDrawing" xmlns:w10="urn:schemas-microsoft-com:office:word" xmlns:w="http://schemas.openxmlformats.org/wordprocessingml/2006/main" xmlns:w14="http://schemas.microsoft.com/office/word/2010/wordml" xmlns:w15="http://schemas.microsoft.com/office/word/2012/wordml" xmlns:wpg="http://schemas.microsoft.com/office/word/2010/wordprocessingGroup" xmlns:wpi="http://schemas.microsoft.com/office/word/2010/wordprocessingInk" xmlns:wne="http://schemas.microsoft.com/office/word/2006/wordml" xmlns:wps="http://schemas.microsoft.com/office/word/2010/wordprocessingShape" mc:Ignorable="w14 w15 wp14">
   <w:p>
     <w:pPr>
-      <w:pStyle w:val="Footer"/>
+      <w:pStyle w:val="Pieddepage"/>
     </w:pPr>
     <w:r>
       <w:t>420-GEC-HY</w:t>
@@ -1498,7 +1865,7 @@
       <w:rPr>
         <w:noProof/>
       </w:rPr>
-      <w:t>5</w:t>
+      <w:t>7</w:t>
     </w:r>
     <w:r>
       <w:fldChar w:fldCharType="end"/>
@@ -1511,7 +1878,7 @@
         <w:rPr>
           <w:noProof/>
         </w:rPr>
-        <w:t>5</w:t>
+        <w:t>8</w:t>
       </w:r>
     </w:fldSimple>
   </w:p>
@@ -1519,7 +1886,7 @@
 </file>
 
 <file path=word/footnotes.xml><?xml version="1.0" encoding="utf-8"?>
-<w:footnotes xmlns:wpc="http://schemas.microsoft.com/office/word/2010/wordprocessingCanvas" xmlns:cx="http://schemas.microsoft.com/office/drawing/2014/chartex" xmlns:cx1="http://schemas.microsoft.com/office/drawing/2015/9/8/chartex" xmlns:cx2="http://schemas.microsoft.com/office/drawing/2015/10/21/chartex" xmlns:mc="http://schemas.openxmlformats.org/markup-compatibility/2006" xmlns:o="urn:schemas-microsoft-com:office:office" xmlns:r="http://schemas.openxmlformats.org/officeDocument/2006/relationships" xmlns:m="http://schemas.openxmlformats.org/officeDocument/2006/math" xmlns:v="urn:schemas-microsoft-com:vml" xmlns:wp14="http://schemas.microsoft.com/office/word/2010/wordprocessingDrawing" xmlns:wp="http://schemas.openxmlformats.org/drawingml/2006/wordprocessingDrawing" xmlns:w10="urn:schemas-microsoft-com:office:word" xmlns:w="http://schemas.openxmlformats.org/wordprocessingml/2006/main" xmlns:w14="http://schemas.microsoft.com/office/word/2010/wordml" xmlns:w15="http://schemas.microsoft.com/office/word/2012/wordml" xmlns:w16se="http://schemas.microsoft.com/office/word/2015/wordml/symex" xmlns:wpg="http://schemas.microsoft.com/office/word/2010/wordprocessingGroup" xmlns:wpi="http://schemas.microsoft.com/office/word/2010/wordprocessingInk" xmlns:wne="http://schemas.microsoft.com/office/word/2006/wordml" xmlns:wps="http://schemas.microsoft.com/office/word/2010/wordprocessingShape" mc:Ignorable="w14 w15 w16se wp14">
+<w:footnotes xmlns:wpc="http://schemas.microsoft.com/office/word/2010/wordprocessingCanvas" xmlns:mc="http://schemas.openxmlformats.org/markup-compatibility/2006" xmlns:o="urn:schemas-microsoft-com:office:office" xmlns:r="http://schemas.openxmlformats.org/officeDocument/2006/relationships" xmlns:m="http://schemas.openxmlformats.org/officeDocument/2006/math" xmlns:v="urn:schemas-microsoft-com:vml" xmlns:wp14="http://schemas.microsoft.com/office/word/2010/wordprocessingDrawing" xmlns:wp="http://schemas.openxmlformats.org/drawingml/2006/wordprocessingDrawing" xmlns:w10="urn:schemas-microsoft-com:office:word" xmlns:w="http://schemas.openxmlformats.org/wordprocessingml/2006/main" xmlns:w14="http://schemas.microsoft.com/office/word/2010/wordml" xmlns:w15="http://schemas.microsoft.com/office/word/2012/wordml" xmlns:wpg="http://schemas.microsoft.com/office/word/2010/wordprocessingGroup" xmlns:wpi="http://schemas.microsoft.com/office/word/2010/wordprocessingInk" xmlns:wne="http://schemas.microsoft.com/office/word/2006/wordml" xmlns:wps="http://schemas.microsoft.com/office/word/2010/wordprocessingShape" mc:Ignorable="w14 w15 wp14">
   <w:footnote w:type="separator" w:id="-1">
     <w:p>
       <w:pPr>
@@ -1543,11 +1910,11 @@
   <w:footnote w:id="1">
     <w:p>
       <w:pPr>
-        <w:pStyle w:val="FootnoteText"/>
+        <w:pStyle w:val="Notedebasdepage"/>
       </w:pPr>
       <w:r>
         <w:rPr>
-          <w:rStyle w:val="FootnoteReference"/>
+          <w:rStyle w:val="Appelnotedebasdep"/>
         </w:rPr>
         <w:footnoteRef/>
       </w:r>
@@ -1562,11 +1929,11 @@
   <w:footnote w:id="2">
     <w:p>
       <w:pPr>
-        <w:pStyle w:val="FootnoteText"/>
+        <w:pStyle w:val="Notedebasdepage"/>
       </w:pPr>
       <w:r>
         <w:rPr>
-          <w:rStyle w:val="FootnoteReference"/>
+          <w:rStyle w:val="Appelnotedebasdep"/>
         </w:rPr>
         <w:footnoteRef/>
       </w:r>
@@ -1582,10 +1949,10 @@
 </file>
 
 <file path=word/header1.xml><?xml version="1.0" encoding="utf-8"?>
-<w:hdr xmlns:wpc="http://schemas.microsoft.com/office/word/2010/wordprocessingCanvas" xmlns:cx="http://schemas.microsoft.com/office/drawing/2014/chartex" xmlns:cx1="http://schemas.microsoft.com/office/drawing/2015/9/8/chartex" xmlns:cx2="http://schemas.microsoft.com/office/drawing/2015/10/21/chartex" xmlns:mc="http://schemas.openxmlformats.org/markup-compatibility/2006" xmlns:o="urn:schemas-microsoft-com:office:office" xmlns:r="http://schemas.openxmlformats.org/officeDocument/2006/relationships" xmlns:m="http://schemas.openxmlformats.org/officeDocument/2006/math" xmlns:v="urn:schemas-microsoft-com:vml" xmlns:wp14="http://schemas.microsoft.com/office/word/2010/wordprocessingDrawing" xmlns:wp="http://schemas.openxmlformats.org/drawingml/2006/wordprocessingDrawing" xmlns:w10="urn:schemas-microsoft-com:office:word" xmlns:w="http://schemas.openxmlformats.org/wordprocessingml/2006/main" xmlns:w14="http://schemas.microsoft.com/office/word/2010/wordml" xmlns:w15="http://schemas.microsoft.com/office/word/2012/wordml" xmlns:w16se="http://schemas.microsoft.com/office/word/2015/wordml/symex" xmlns:wpg="http://schemas.microsoft.com/office/word/2010/wordprocessingGroup" xmlns:wpi="http://schemas.microsoft.com/office/word/2010/wordprocessingInk" xmlns:wne="http://schemas.microsoft.com/office/word/2006/wordml" xmlns:wps="http://schemas.microsoft.com/office/word/2010/wordprocessingShape" mc:Ignorable="w14 w15 w16se wp14">
+<w:hdr xmlns:wpc="http://schemas.microsoft.com/office/word/2010/wordprocessingCanvas" xmlns:mc="http://schemas.openxmlformats.org/markup-compatibility/2006" xmlns:o="urn:schemas-microsoft-com:office:office" xmlns:r="http://schemas.openxmlformats.org/officeDocument/2006/relationships" xmlns:m="http://schemas.openxmlformats.org/officeDocument/2006/math" xmlns:v="urn:schemas-microsoft-com:vml" xmlns:wp14="http://schemas.microsoft.com/office/word/2010/wordprocessingDrawing" xmlns:wp="http://schemas.openxmlformats.org/drawingml/2006/wordprocessingDrawing" xmlns:w10="urn:schemas-microsoft-com:office:word" xmlns:w="http://schemas.openxmlformats.org/wordprocessingml/2006/main" xmlns:w14="http://schemas.microsoft.com/office/word/2010/wordml" xmlns:w15="http://schemas.microsoft.com/office/word/2012/wordml" xmlns:wpg="http://schemas.microsoft.com/office/word/2010/wordprocessingGroup" xmlns:wpi="http://schemas.microsoft.com/office/word/2010/wordprocessingInk" xmlns:wne="http://schemas.microsoft.com/office/word/2006/wordml" xmlns:wps="http://schemas.microsoft.com/office/word/2010/wordprocessingShape" mc:Ignorable="w14 w15 wp14">
   <w:p>
     <w:pPr>
-      <w:pStyle w:val="Header"/>
+      <w:pStyle w:val="En-tte"/>
     </w:pPr>
     <w:r>
       <w:t>©GEC Informatique</w:t>
@@ -1602,7 +1969,7 @@
 </file>
 
 <file path=word/numbering.xml><?xml version="1.0" encoding="utf-8"?>
-<w:numbering xmlns:wpc="http://schemas.microsoft.com/office/word/2010/wordprocessingCanvas" xmlns:cx="http://schemas.microsoft.com/office/drawing/2014/chartex" xmlns:cx1="http://schemas.microsoft.com/office/drawing/2015/9/8/chartex" xmlns:cx2="http://schemas.microsoft.com/office/drawing/2015/10/21/chartex" xmlns:mc="http://schemas.openxmlformats.org/markup-compatibility/2006" xmlns:o="urn:schemas-microsoft-com:office:office" xmlns:r="http://schemas.openxmlformats.org/officeDocument/2006/relationships" xmlns:m="http://schemas.openxmlformats.org/officeDocument/2006/math" xmlns:v="urn:schemas-microsoft-com:vml" xmlns:wp14="http://schemas.microsoft.com/office/word/2010/wordprocessingDrawing" xmlns:wp="http://schemas.openxmlformats.org/drawingml/2006/wordprocessingDrawing" xmlns:w10="urn:schemas-microsoft-com:office:word" xmlns:w="http://schemas.openxmlformats.org/wordprocessingml/2006/main" xmlns:w14="http://schemas.microsoft.com/office/word/2010/wordml" xmlns:w15="http://schemas.microsoft.com/office/word/2012/wordml" xmlns:w16se="http://schemas.microsoft.com/office/word/2015/wordml/symex" xmlns:wpg="http://schemas.microsoft.com/office/word/2010/wordprocessingGroup" xmlns:wpi="http://schemas.microsoft.com/office/word/2010/wordprocessingInk" xmlns:wne="http://schemas.microsoft.com/office/word/2006/wordml" xmlns:wps="http://schemas.microsoft.com/office/word/2010/wordprocessingShape" mc:Ignorable="w14 w15 w16se wp14">
+<w:numbering xmlns:wpc="http://schemas.microsoft.com/office/word/2010/wordprocessingCanvas" xmlns:mc="http://schemas.openxmlformats.org/markup-compatibility/2006" xmlns:o="urn:schemas-microsoft-com:office:office" xmlns:r="http://schemas.openxmlformats.org/officeDocument/2006/relationships" xmlns:m="http://schemas.openxmlformats.org/officeDocument/2006/math" xmlns:v="urn:schemas-microsoft-com:vml" xmlns:wp14="http://schemas.microsoft.com/office/word/2010/wordprocessingDrawing" xmlns:wp="http://schemas.openxmlformats.org/drawingml/2006/wordprocessingDrawing" xmlns:w10="urn:schemas-microsoft-com:office:word" xmlns:w="http://schemas.openxmlformats.org/wordprocessingml/2006/main" xmlns:w14="http://schemas.microsoft.com/office/word/2010/wordml" xmlns:w15="http://schemas.microsoft.com/office/word/2012/wordml" xmlns:wpg="http://schemas.microsoft.com/office/word/2010/wordprocessingGroup" xmlns:wpi="http://schemas.microsoft.com/office/word/2010/wordprocessingInk" xmlns:wne="http://schemas.microsoft.com/office/word/2006/wordml" xmlns:wps="http://schemas.microsoft.com/office/word/2010/wordprocessingShape" mc:Ignorable="w14 w15 wp14">
   <w:abstractNum w:abstractNumId="0" w15:restartNumberingAfterBreak="0">
     <w:nsid w:val="3E86565C"/>
     <w:multiLevelType w:val="hybridMultilevel"/>
@@ -1901,7 +2268,7 @@
 </file>
 
 <file path=word/styles.xml><?xml version="1.0" encoding="utf-8"?>
-<w:styles xmlns:mc="http://schemas.openxmlformats.org/markup-compatibility/2006" xmlns:r="http://schemas.openxmlformats.org/officeDocument/2006/relationships" xmlns:w="http://schemas.openxmlformats.org/wordprocessingml/2006/main" xmlns:w14="http://schemas.microsoft.com/office/word/2010/wordml" xmlns:w15="http://schemas.microsoft.com/office/word/2012/wordml" xmlns:w16se="http://schemas.microsoft.com/office/word/2015/wordml/symex" mc:Ignorable="w14 w15 w16se">
+<w:styles xmlns:mc="http://schemas.openxmlformats.org/markup-compatibility/2006" xmlns:r="http://schemas.openxmlformats.org/officeDocument/2006/relationships" xmlns:w="http://schemas.openxmlformats.org/wordprocessingml/2006/main" xmlns:w14="http://schemas.microsoft.com/office/word/2010/wordml" xmlns:w15="http://schemas.microsoft.com/office/word/2012/wordml" mc:Ignorable="w14 w15">
   <w:docDefaults>
     <w:rPrDefault>
       <w:rPr>
@@ -1917,7 +2284,7 @@
       </w:pPr>
     </w:pPrDefault>
   </w:docDefaults>
-  <w:latentStyles w:defLockedState="0" w:defUIPriority="99" w:defSemiHidden="0" w:defUnhideWhenUsed="0" w:defQFormat="0" w:count="373">
+  <w:latentStyles w:defLockedState="0" w:defUIPriority="99" w:defSemiHidden="0" w:defUnhideWhenUsed="0" w:defQFormat="0" w:count="371">
     <w:lsdException w:name="Normal" w:uiPriority="0" w:qFormat="1"/>
     <w:lsdException w:name="heading 1" w:uiPriority="9" w:qFormat="1"/>
     <w:lsdException w:name="heading 2" w:semiHidden="1" w:uiPriority="9" w:unhideWhenUsed="1" w:qFormat="1"/>
@@ -2289,18 +2656,16 @@
     <w:lsdException w:name="List Table 5 Dark Accent 6" w:uiPriority="50"/>
     <w:lsdException w:name="List Table 6 Colorful Accent 6" w:uiPriority="51"/>
     <w:lsdException w:name="List Table 7 Colorful Accent 6" w:uiPriority="52"/>
-    <w:lsdException w:name="Mention" w:semiHidden="1" w:unhideWhenUsed="1"/>
-    <w:lsdException w:name="Smart Hyperlink" w:semiHidden="1" w:unhideWhenUsed="1"/>
   </w:latentStyles>
   <w:style w:type="paragraph" w:default="1" w:styleId="Normal">
     <w:name w:val="Normal"/>
     <w:qFormat/>
   </w:style>
-  <w:style w:type="paragraph" w:styleId="Heading1">
+  <w:style w:type="paragraph" w:styleId="Titre1">
     <w:name w:val="heading 1"/>
     <w:basedOn w:val="Normal"/>
     <w:next w:val="Normal"/>
-    <w:link w:val="Heading1Char"/>
+    <w:link w:val="Titre1Car"/>
     <w:uiPriority w:val="9"/>
     <w:qFormat/>
     <w:rsid w:val="001E14E4"/>
@@ -2325,11 +2690,11 @@
       <w:szCs w:val="28"/>
     </w:rPr>
   </w:style>
-  <w:style w:type="paragraph" w:styleId="Heading2">
+  <w:style w:type="paragraph" w:styleId="Titre2">
     <w:name w:val="heading 2"/>
     <w:basedOn w:val="Normal"/>
     <w:next w:val="Normal"/>
-    <w:link w:val="Heading2Char"/>
+    <w:link w:val="Titre2Car"/>
     <w:uiPriority w:val="9"/>
     <w:unhideWhenUsed/>
     <w:qFormat/>
@@ -2349,11 +2714,11 @@
       <w:szCs w:val="26"/>
     </w:rPr>
   </w:style>
-  <w:style w:type="paragraph" w:styleId="Heading3">
+  <w:style w:type="paragraph" w:styleId="Titre3">
     <w:name w:val="heading 3"/>
     <w:basedOn w:val="Normal"/>
     <w:next w:val="Normal"/>
-    <w:link w:val="Heading3Char"/>
+    <w:link w:val="Titre3Car"/>
     <w:uiPriority w:val="9"/>
     <w:unhideWhenUsed/>
     <w:qFormat/>
@@ -2371,13 +2736,13 @@
       <w:color w:val="4F81BD" w:themeColor="accent1"/>
     </w:rPr>
   </w:style>
-  <w:style w:type="character" w:default="1" w:styleId="DefaultParagraphFont">
+  <w:style w:type="character" w:default="1" w:styleId="Policepardfaut">
     <w:name w:val="Default Paragraph Font"/>
     <w:uiPriority w:val="1"/>
     <w:semiHidden/>
     <w:unhideWhenUsed/>
   </w:style>
-  <w:style w:type="table" w:default="1" w:styleId="TableNormal">
+  <w:style w:type="table" w:default="1" w:styleId="TableauNormal">
     <w:name w:val="Normal Table"/>
     <w:uiPriority w:val="99"/>
     <w:semiHidden/>
@@ -2392,16 +2757,16 @@
       </w:tblCellMar>
     </w:tblPr>
   </w:style>
-  <w:style w:type="numbering" w:default="1" w:styleId="NoList">
+  <w:style w:type="numbering" w:default="1" w:styleId="Aucuneliste">
     <w:name w:val="No List"/>
     <w:uiPriority w:val="99"/>
     <w:semiHidden/>
     <w:unhideWhenUsed/>
   </w:style>
-  <w:style w:type="character" w:customStyle="1" w:styleId="Heading1Char">
-    <w:name w:val="Heading 1 Char"/>
-    <w:basedOn w:val="DefaultParagraphFont"/>
-    <w:link w:val="Heading1"/>
+  <w:style w:type="character" w:customStyle="1" w:styleId="Titre1Car">
+    <w:name w:val="Titre 1 Car"/>
+    <w:basedOn w:val="Policepardfaut"/>
+    <w:link w:val="Titre1"/>
     <w:uiPriority w:val="9"/>
     <w:rsid w:val="001E14E4"/>
     <w:rPr>
@@ -2413,9 +2778,9 @@
       <w:szCs w:val="28"/>
     </w:rPr>
   </w:style>
-  <w:style w:type="paragraph" w:styleId="TOCHeading">
+  <w:style w:type="paragraph" w:styleId="En-ttedetabledesmatires">
     <w:name w:val="TOC Heading"/>
-    <w:basedOn w:val="Heading1"/>
+    <w:basedOn w:val="Titre1"/>
     <w:next w:val="Normal"/>
     <w:uiPriority w:val="39"/>
     <w:semiHidden/>
@@ -2429,10 +2794,10 @@
       <w:lang w:val="fr-FR"/>
     </w:rPr>
   </w:style>
-  <w:style w:type="paragraph" w:styleId="BalloonText">
+  <w:style w:type="paragraph" w:styleId="Textedebulles">
     <w:name w:val="Balloon Text"/>
     <w:basedOn w:val="Normal"/>
-    <w:link w:val="BalloonTextChar"/>
+    <w:link w:val="TextedebullesCar"/>
     <w:uiPriority w:val="99"/>
     <w:semiHidden/>
     <w:unhideWhenUsed/>
@@ -2446,10 +2811,10 @@
       <w:szCs w:val="16"/>
     </w:rPr>
   </w:style>
-  <w:style w:type="character" w:customStyle="1" w:styleId="BalloonTextChar">
-    <w:name w:val="Balloon Text Char"/>
-    <w:basedOn w:val="DefaultParagraphFont"/>
-    <w:link w:val="BalloonText"/>
+  <w:style w:type="character" w:customStyle="1" w:styleId="TextedebullesCar">
+    <w:name w:val="Texte de bulles Car"/>
+    <w:basedOn w:val="Policepardfaut"/>
+    <w:link w:val="Textedebulles"/>
     <w:uiPriority w:val="99"/>
     <w:semiHidden/>
     <w:rsid w:val="00D344A2"/>
@@ -2459,10 +2824,10 @@
       <w:szCs w:val="16"/>
     </w:rPr>
   </w:style>
-  <w:style w:type="character" w:customStyle="1" w:styleId="Heading2Char">
-    <w:name w:val="Heading 2 Char"/>
-    <w:basedOn w:val="DefaultParagraphFont"/>
-    <w:link w:val="Heading2"/>
+  <w:style w:type="character" w:customStyle="1" w:styleId="Titre2Car">
+    <w:name w:val="Titre 2 Car"/>
+    <w:basedOn w:val="Policepardfaut"/>
+    <w:link w:val="Titre2"/>
     <w:uiPriority w:val="9"/>
     <w:rsid w:val="00D344A2"/>
     <w:rPr>
@@ -2474,7 +2839,7 @@
       <w:szCs w:val="26"/>
     </w:rPr>
   </w:style>
-  <w:style w:type="paragraph" w:styleId="TOC1">
+  <w:style w:type="paragraph" w:styleId="TM1">
     <w:name w:val="toc 1"/>
     <w:basedOn w:val="Normal"/>
     <w:next w:val="Normal"/>
@@ -2486,7 +2851,7 @@
       <w:spacing w:after="100"/>
     </w:pPr>
   </w:style>
-  <w:style w:type="paragraph" w:styleId="TOC2">
+  <w:style w:type="paragraph" w:styleId="TM2">
     <w:name w:val="toc 2"/>
     <w:basedOn w:val="Normal"/>
     <w:next w:val="Normal"/>
@@ -2499,9 +2864,9 @@
       <w:ind w:left="220"/>
     </w:pPr>
   </w:style>
-  <w:style w:type="character" w:styleId="Hyperlink">
+  <w:style w:type="character" w:styleId="Lienhypertexte">
     <w:name w:val="Hyperlink"/>
-    <w:basedOn w:val="DefaultParagraphFont"/>
+    <w:basedOn w:val="Policepardfaut"/>
     <w:uiPriority w:val="99"/>
     <w:unhideWhenUsed/>
     <w:rsid w:val="00BA04D8"/>
@@ -2510,10 +2875,10 @@
       <w:u w:val="single"/>
     </w:rPr>
   </w:style>
-  <w:style w:type="paragraph" w:styleId="Header">
+  <w:style w:type="paragraph" w:styleId="En-tte">
     <w:name w:val="header"/>
     <w:basedOn w:val="Normal"/>
-    <w:link w:val="HeaderChar"/>
+    <w:link w:val="En-tteCar"/>
     <w:uiPriority w:val="99"/>
     <w:unhideWhenUsed/>
     <w:rsid w:val="00843248"/>
@@ -2525,17 +2890,17 @@
       <w:spacing w:after="0" w:line="240" w:lineRule="auto"/>
     </w:pPr>
   </w:style>
-  <w:style w:type="character" w:customStyle="1" w:styleId="HeaderChar">
-    <w:name w:val="Header Char"/>
-    <w:basedOn w:val="DefaultParagraphFont"/>
-    <w:link w:val="Header"/>
+  <w:style w:type="character" w:customStyle="1" w:styleId="En-tteCar">
+    <w:name w:val="En-tête Car"/>
+    <w:basedOn w:val="Policepardfaut"/>
+    <w:link w:val="En-tte"/>
     <w:uiPriority w:val="99"/>
     <w:rsid w:val="00843248"/>
   </w:style>
-  <w:style w:type="paragraph" w:styleId="Footer">
+  <w:style w:type="paragraph" w:styleId="Pieddepage">
     <w:name w:val="footer"/>
     <w:basedOn w:val="Normal"/>
-    <w:link w:val="FooterChar"/>
+    <w:link w:val="PieddepageCar"/>
     <w:uiPriority w:val="99"/>
     <w:unhideWhenUsed/>
     <w:rsid w:val="00843248"/>
@@ -2547,17 +2912,17 @@
       <w:spacing w:after="0" w:line="240" w:lineRule="auto"/>
     </w:pPr>
   </w:style>
-  <w:style w:type="character" w:customStyle="1" w:styleId="FooterChar">
-    <w:name w:val="Footer Char"/>
-    <w:basedOn w:val="DefaultParagraphFont"/>
-    <w:link w:val="Footer"/>
+  <w:style w:type="character" w:customStyle="1" w:styleId="PieddepageCar">
+    <w:name w:val="Pied de page Car"/>
+    <w:basedOn w:val="Policepardfaut"/>
+    <w:link w:val="Pieddepage"/>
     <w:uiPriority w:val="99"/>
     <w:rsid w:val="00843248"/>
   </w:style>
-  <w:style w:type="character" w:customStyle="1" w:styleId="Heading3Char">
-    <w:name w:val="Heading 3 Char"/>
-    <w:basedOn w:val="DefaultParagraphFont"/>
-    <w:link w:val="Heading3"/>
+  <w:style w:type="character" w:customStyle="1" w:styleId="Titre3Car">
+    <w:name w:val="Titre 3 Car"/>
+    <w:basedOn w:val="Policepardfaut"/>
+    <w:link w:val="Titre3"/>
     <w:uiPriority w:val="9"/>
     <w:rsid w:val="007235EF"/>
     <w:rPr>
@@ -2567,7 +2932,7 @@
       <w:color w:val="4F81BD" w:themeColor="accent1"/>
     </w:rPr>
   </w:style>
-  <w:style w:type="paragraph" w:styleId="TOC3">
+  <w:style w:type="paragraph" w:styleId="TM3">
     <w:name w:val="toc 3"/>
     <w:basedOn w:val="Normal"/>
     <w:next w:val="Normal"/>
@@ -2580,9 +2945,9 @@
       <w:ind w:left="440"/>
     </w:pPr>
   </w:style>
-  <w:style w:type="table" w:styleId="TableGrid">
+  <w:style w:type="table" w:styleId="Grilledutableau">
     <w:name w:val="Table Grid"/>
-    <w:basedOn w:val="TableNormal"/>
+    <w:basedOn w:val="TableauNormal"/>
     <w:uiPriority w:val="59"/>
     <w:rsid w:val="000B258C"/>
     <w:pPr>
@@ -2599,7 +2964,7 @@
       </w:tblBorders>
     </w:tblPr>
   </w:style>
-  <w:style w:type="paragraph" w:styleId="ListParagraph">
+  <w:style w:type="paragraph" w:styleId="Paragraphedeliste">
     <w:name w:val="List Paragraph"/>
     <w:basedOn w:val="Normal"/>
     <w:uiPriority w:val="34"/>
@@ -2612,7 +2977,7 @@
   </w:style>
   <w:style w:type="table" w:customStyle="1" w:styleId="GridTable1Light1">
     <w:name w:val="Grid Table 1 Light1"/>
-    <w:basedOn w:val="TableNormal"/>
+    <w:basedOn w:val="TableauNormal"/>
     <w:uiPriority w:val="46"/>
     <w:rsid w:val="00FC395B"/>
     <w:pPr>
@@ -2669,7 +3034,7 @@
   </w:style>
   <w:style w:type="table" w:customStyle="1" w:styleId="GridTable5Dark-Accent11">
     <w:name w:val="Grid Table 5 Dark - Accent 11"/>
-    <w:basedOn w:val="TableNormal"/>
+    <w:basedOn w:val="TableauNormal"/>
     <w:uiPriority w:val="50"/>
     <w:rsid w:val="00FC395B"/>
     <w:pPr>
@@ -2775,7 +3140,7 @@
   </w:style>
   <w:style w:type="table" w:customStyle="1" w:styleId="GridTable4-Accent11">
     <w:name w:val="Grid Table 4 - Accent 11"/>
-    <w:basedOn w:val="TableNormal"/>
+    <w:basedOn w:val="TableauNormal"/>
     <w:uiPriority w:val="49"/>
     <w:rsid w:val="00FC395B"/>
     <w:pPr>
@@ -2849,10 +3214,10 @@
       </w:tcPr>
     </w:tblStylePr>
   </w:style>
-  <w:style w:type="paragraph" w:styleId="FootnoteText">
+  <w:style w:type="paragraph" w:styleId="Notedebasdepage">
     <w:name w:val="footnote text"/>
     <w:basedOn w:val="Normal"/>
-    <w:link w:val="FootnoteTextChar"/>
+    <w:link w:val="NotedebasdepageCar"/>
     <w:uiPriority w:val="99"/>
     <w:semiHidden/>
     <w:unhideWhenUsed/>
@@ -2865,10 +3230,10 @@
       <w:szCs w:val="20"/>
     </w:rPr>
   </w:style>
-  <w:style w:type="character" w:customStyle="1" w:styleId="FootnoteTextChar">
-    <w:name w:val="Footnote Text Char"/>
-    <w:basedOn w:val="DefaultParagraphFont"/>
-    <w:link w:val="FootnoteText"/>
+  <w:style w:type="character" w:customStyle="1" w:styleId="NotedebasdepageCar">
+    <w:name w:val="Note de bas de page Car"/>
+    <w:basedOn w:val="Policepardfaut"/>
+    <w:link w:val="Notedebasdepage"/>
     <w:uiPriority w:val="99"/>
     <w:semiHidden/>
     <w:rsid w:val="006B1481"/>
@@ -2877,9 +3242,9 @@
       <w:szCs w:val="20"/>
     </w:rPr>
   </w:style>
-  <w:style w:type="character" w:styleId="FootnoteReference">
+  <w:style w:type="character" w:styleId="Appelnotedebasdep">
     <w:name w:val="footnote reference"/>
-    <w:basedOn w:val="DefaultParagraphFont"/>
+    <w:basedOn w:val="Policepardfaut"/>
     <w:uiPriority w:val="99"/>
     <w:semiHidden/>
     <w:unhideWhenUsed/>
@@ -3179,7 +3544,7 @@
 </file>
 
 <file path=customXml/itemProps1.xml><?xml version="1.0" encoding="utf-8"?>
-<ds:datastoreItem xmlns:ds="http://schemas.openxmlformats.org/officeDocument/2006/customXml" ds:itemID="{C3D04C1B-6CC6-45E7-BA93-CFF8C9002F3D}">
+<ds:datastoreItem xmlns:ds="http://schemas.openxmlformats.org/officeDocument/2006/customXml" ds:itemID="{6F9F4E1B-3E64-4164-8418-FA65191E8D24}">
   <ds:schemaRefs>
     <ds:schemaRef ds:uri="http://schemas.openxmlformats.org/officeDocument/2006/bibliography"/>
   </ds:schemaRefs>
